--- a/Daily/sprint9/Daily_Scrum_2.docx
+++ b/Daily/sprint9/Daily_Scrum_2.docx
@@ -1,6 +1,6 @@
 
 <file path=word/document.xml><?xml version="1.0" encoding="utf-8"?>
-<w:document xmlns:wpc="http://schemas.microsoft.com/office/word/2010/wordprocessingCanvas" xmlns:cx="http://schemas.microsoft.com/office/drawing/2014/chartex" xmlns:cx1="http://schemas.microsoft.com/office/drawing/2015/9/8/chartex" xmlns:cx2="http://schemas.microsoft.com/office/drawing/2015/10/21/chartex" xmlns:cx3="http://schemas.microsoft.com/office/drawing/2016/5/9/chartex" xmlns:cx4="http://schemas.microsoft.com/office/drawing/2016/5/10/chartex" xmlns:cx5="http://schemas.microsoft.com/office/drawing/2016/5/11/chartex" xmlns:cx6="http://schemas.microsoft.com/office/drawing/2016/5/12/chartex" xmlns:cx7="http://schemas.microsoft.com/office/drawing/2016/5/13/chartex" xmlns:cx8="http://schemas.microsoft.com/office/drawing/2016/5/14/chartex" xmlns:mc="http://schemas.openxmlformats.org/markup-compatibility/2006" xmlns:aink="http://schemas.microsoft.com/office/drawing/2016/ink" xmlns:am3d="http://schemas.microsoft.com/office/drawing/2017/model3d" xmlns:o="urn:schemas-microsoft-com:office:office" xmlns:r="http://schemas.openxmlformats.org/officeDocument/2006/relationships" xmlns:m="http://schemas.openxmlformats.org/officeDocument/2006/math" xmlns:v="urn:schemas-microsoft-com:vml" xmlns:wp14="http://schemas.microsoft.com/office/word/2010/wordprocessingDrawing" xmlns:wp="http://schemas.openxmlformats.org/drawingml/2006/wordprocessingDrawing" xmlns:w10="urn:schemas-microsoft-com:office:word" xmlns:w="http://schemas.openxmlformats.org/wordprocessingml/2006/main" xmlns:w14="http://schemas.microsoft.com/office/word/2010/wordml" xmlns:w15="http://schemas.microsoft.com/office/word/2012/wordml" xmlns:w16cid="http://schemas.microsoft.com/office/word/2016/wordml/cid" xmlns:w16se="http://schemas.microsoft.com/office/word/2015/wordml/symex" xmlns:wpg="http://schemas.microsoft.com/office/word/2010/wordprocessingGroup" xmlns:wpi="http://schemas.microsoft.com/office/word/2010/wordprocessingInk" xmlns:wne="http://schemas.microsoft.com/office/word/2006/wordml" xmlns:wps="http://schemas.microsoft.com/office/word/2010/wordprocessingShape" mc:Ignorable="w14 w15 w16se w16cid wp14">
+<w:document xmlns:wpc="http://schemas.microsoft.com/office/word/2010/wordprocessingCanvas" xmlns:mc="http://schemas.openxmlformats.org/markup-compatibility/2006" xmlns:o="urn:schemas-microsoft-com:office:office" xmlns:r="http://schemas.openxmlformats.org/officeDocument/2006/relationships" xmlns:m="http://schemas.openxmlformats.org/officeDocument/2006/math" xmlns:v="urn:schemas-microsoft-com:vml" xmlns:wp14="http://schemas.microsoft.com/office/word/2010/wordprocessingDrawing" xmlns:wp="http://schemas.openxmlformats.org/drawingml/2006/wordprocessingDrawing" xmlns:w10="urn:schemas-microsoft-com:office:word" xmlns:w="http://schemas.openxmlformats.org/wordprocessingml/2006/main" xmlns:w14="http://schemas.microsoft.com/office/word/2010/wordml" xmlns:w15="http://schemas.microsoft.com/office/word/2012/wordml" xmlns:wpg="http://schemas.microsoft.com/office/word/2010/wordprocessingGroup" xmlns:wpi="http://schemas.microsoft.com/office/word/2010/wordprocessingInk" xmlns:wne="http://schemas.microsoft.com/office/word/2006/wordml" xmlns:wps="http://schemas.microsoft.com/office/word/2010/wordprocessingShape" mc:Ignorable="w14 w15 wp14">
   <w:body>
     <w:tbl>
       <w:tblPr>
@@ -375,7 +375,7 @@
     </w:p>
     <w:p>
       <w:pPr>
-        <w:pStyle w:val="Listenabsatz"/>
+        <w:pStyle w:val="Paragraphedeliste"/>
         <w:widowControl w:val="0"/>
         <w:numPr>
           <w:ilvl w:val="0"/>
@@ -481,7 +481,7 @@
     </w:p>
     <w:p>
       <w:pPr>
-        <w:pStyle w:val="Listenabsatz"/>
+        <w:pStyle w:val="Paragraphedeliste"/>
         <w:numPr>
           <w:ilvl w:val="0"/>
           <w:numId w:val="9"/>
@@ -579,7 +579,7 @@
     </w:p>
     <w:p>
       <w:pPr>
-        <w:pStyle w:val="Listenabsatz"/>
+        <w:pStyle w:val="Paragraphedeliste"/>
         <w:numPr>
           <w:ilvl w:val="0"/>
           <w:numId w:val="9"/>
@@ -622,7 +622,49 @@
           <w:szCs w:val="28"/>
           <w:lang w:val="en-US"/>
         </w:rPr>
-        <w:t>add new webpage for goals, improve the frontend</w:t>
+        <w:t>add new webpage for goals</w:t>
+      </w:r>
+      <w:r>
+        <w:rPr>
+          <w:rFonts w:ascii="Calibri Light" w:hAnsi="Calibri Light" w:cs="Times"/>
+          <w:color w:val="000000"/>
+          <w:sz w:val="28"/>
+          <w:szCs w:val="28"/>
+          <w:lang w:val="en-US"/>
+        </w:rPr>
+        <w:t>(5</w:t>
+      </w:r>
+      <w:bookmarkStart w:id="0" w:name="_GoBack"/>
+      <w:bookmarkEnd w:id="0"/>
+      <w:r>
+        <w:rPr>
+          <w:rFonts w:ascii="Calibri Light" w:hAnsi="Calibri Light" w:cs="Times"/>
+          <w:color w:val="000000"/>
+          <w:sz w:val="28"/>
+          <w:szCs w:val="28"/>
+          <w:lang w:val="en-US"/>
+        </w:rPr>
+        <w:t>h)</w:t>
+      </w:r>
+      <w:r>
+        <w:rPr>
+          <w:rFonts w:ascii="Calibri Light" w:hAnsi="Calibri Light" w:cs="Times"/>
+          <w:color w:val="000000"/>
+          <w:sz w:val="28"/>
+          <w:szCs w:val="28"/>
+          <w:lang w:val="en-US"/>
+        </w:rPr>
+        <w:t>, improve the frontend</w:t>
+      </w:r>
+      <w:r>
+        <w:rPr>
+          <w:rFonts w:ascii="Calibri Light" w:hAnsi="Calibri Light" w:cs="Times"/>
+          <w:color w:val="000000"/>
+          <w:sz w:val="28"/>
+          <w:szCs w:val="28"/>
+          <w:lang w:val="en-US"/>
+        </w:rPr>
+        <w:t>(4h)</w:t>
       </w:r>
       <w:r>
         <w:rPr>
@@ -633,11 +675,21 @@
           <w:lang w:val="en-US"/>
         </w:rPr>
         <w:t>, add fetching and retrain button</w:t>
+      </w:r>
+      <w:r>
+        <w:rPr>
+          <w:rFonts w:ascii="Calibri Light" w:hAnsi="Calibri Light" w:cs="Times"/>
+          <w:color w:val="000000"/>
+          <w:sz w:val="28"/>
+          <w:szCs w:val="28"/>
+          <w:lang w:val="en-US"/>
+        </w:rPr>
+        <w:t>(1h)</w:t>
       </w:r>
     </w:p>
     <w:p>
       <w:pPr>
-        <w:pStyle w:val="Listenabsatz"/>
+        <w:pStyle w:val="Paragraphedeliste"/>
         <w:widowControl w:val="0"/>
         <w:numPr>
           <w:ilvl w:val="0"/>
@@ -689,7 +741,7 @@
     </w:p>
     <w:p>
       <w:pPr>
-        <w:pStyle w:val="Listenabsatz"/>
+        <w:pStyle w:val="Paragraphedeliste"/>
         <w:widowControl w:val="0"/>
         <w:numPr>
           <w:ilvl w:val="0"/>
@@ -739,7 +791,7 @@
     </w:p>
     <w:p>
       <w:pPr>
-        <w:pStyle w:val="Listenabsatz"/>
+        <w:pStyle w:val="Paragraphedeliste"/>
         <w:widowControl w:val="0"/>
         <w:numPr>
           <w:ilvl w:val="0"/>
@@ -801,7 +853,7 @@
     </w:p>
     <w:p>
       <w:pPr>
-        <w:pStyle w:val="Listenabsatz"/>
+        <w:pStyle w:val="Paragraphedeliste"/>
         <w:widowControl w:val="0"/>
         <w:numPr>
           <w:ilvl w:val="0"/>
@@ -848,12 +900,10 @@
         </w:rPr>
         <w:t>Improve multi task classification model</w:t>
       </w:r>
-      <w:bookmarkStart w:id="0" w:name="_GoBack"/>
-      <w:bookmarkEnd w:id="0"/>
     </w:p>
     <w:p>
       <w:pPr>
-        <w:pStyle w:val="Listenabsatz"/>
+        <w:pStyle w:val="Paragraphedeliste"/>
         <w:widowControl w:val="0"/>
         <w:numPr>
           <w:ilvl w:val="0"/>
@@ -903,7 +953,7 @@
     </w:p>
     <w:p>
       <w:pPr>
-        <w:pStyle w:val="Listenabsatz"/>
+        <w:pStyle w:val="Paragraphedeliste"/>
         <w:widowControl w:val="0"/>
         <w:numPr>
           <w:ilvl w:val="0"/>
@@ -999,7 +1049,7 @@
     </w:p>
     <w:p>
       <w:pPr>
-        <w:pStyle w:val="Listenabsatz"/>
+        <w:pStyle w:val="Paragraphedeliste"/>
         <w:widowControl w:val="0"/>
         <w:numPr>
           <w:ilvl w:val="0"/>
@@ -1072,7 +1122,7 @@
     </w:p>
     <w:p>
       <w:pPr>
-        <w:pStyle w:val="Listenabsatz"/>
+        <w:pStyle w:val="Paragraphedeliste"/>
         <w:widowControl w:val="0"/>
         <w:numPr>
           <w:ilvl w:val="0"/>
@@ -1143,7 +1193,7 @@
 </file>
 
 <file path=word/endnotes.xml><?xml version="1.0" encoding="utf-8"?>
-<w:endnotes xmlns:wpc="http://schemas.microsoft.com/office/word/2010/wordprocessingCanvas" xmlns:cx="http://schemas.microsoft.com/office/drawing/2014/chartex" xmlns:cx1="http://schemas.microsoft.com/office/drawing/2015/9/8/chartex" xmlns:cx2="http://schemas.microsoft.com/office/drawing/2015/10/21/chartex" xmlns:cx3="http://schemas.microsoft.com/office/drawing/2016/5/9/chartex" xmlns:cx4="http://schemas.microsoft.com/office/drawing/2016/5/10/chartex" xmlns:cx5="http://schemas.microsoft.com/office/drawing/2016/5/11/chartex" xmlns:cx6="http://schemas.microsoft.com/office/drawing/2016/5/12/chartex" xmlns:cx7="http://schemas.microsoft.com/office/drawing/2016/5/13/chartex" xmlns:cx8="http://schemas.microsoft.com/office/drawing/2016/5/14/chartex" xmlns:mc="http://schemas.openxmlformats.org/markup-compatibility/2006" xmlns:aink="http://schemas.microsoft.com/office/drawing/2016/ink" xmlns:am3d="http://schemas.microsoft.com/office/drawing/2017/model3d" xmlns:o="urn:schemas-microsoft-com:office:office" xmlns:r="http://schemas.openxmlformats.org/officeDocument/2006/relationships" xmlns:m="http://schemas.openxmlformats.org/officeDocument/2006/math" xmlns:v="urn:schemas-microsoft-com:vml" xmlns:wp14="http://schemas.microsoft.com/office/word/2010/wordprocessingDrawing" xmlns:wp="http://schemas.openxmlformats.org/drawingml/2006/wordprocessingDrawing" xmlns:w10="urn:schemas-microsoft-com:office:word" xmlns:w="http://schemas.openxmlformats.org/wordprocessingml/2006/main" xmlns:w14="http://schemas.microsoft.com/office/word/2010/wordml" xmlns:w15="http://schemas.microsoft.com/office/word/2012/wordml" xmlns:w16cid="http://schemas.microsoft.com/office/word/2016/wordml/cid" xmlns:w16se="http://schemas.microsoft.com/office/word/2015/wordml/symex" xmlns:wpg="http://schemas.microsoft.com/office/word/2010/wordprocessingGroup" xmlns:wpi="http://schemas.microsoft.com/office/word/2010/wordprocessingInk" xmlns:wne="http://schemas.microsoft.com/office/word/2006/wordml" xmlns:wps="http://schemas.microsoft.com/office/word/2010/wordprocessingShape" mc:Ignorable="w14 w15 w16se w16cid wp14">
+<w:endnotes xmlns:wpc="http://schemas.microsoft.com/office/word/2010/wordprocessingCanvas" xmlns:mc="http://schemas.openxmlformats.org/markup-compatibility/2006" xmlns:o="urn:schemas-microsoft-com:office:office" xmlns:r="http://schemas.openxmlformats.org/officeDocument/2006/relationships" xmlns:m="http://schemas.openxmlformats.org/officeDocument/2006/math" xmlns:v="urn:schemas-microsoft-com:vml" xmlns:wp14="http://schemas.microsoft.com/office/word/2010/wordprocessingDrawing" xmlns:wp="http://schemas.openxmlformats.org/drawingml/2006/wordprocessingDrawing" xmlns:w10="urn:schemas-microsoft-com:office:word" xmlns:w="http://schemas.openxmlformats.org/wordprocessingml/2006/main" xmlns:w14="http://schemas.microsoft.com/office/word/2010/wordml" xmlns:w15="http://schemas.microsoft.com/office/word/2012/wordml" xmlns:wpg="http://schemas.microsoft.com/office/word/2010/wordprocessingGroup" xmlns:wpi="http://schemas.microsoft.com/office/word/2010/wordprocessingInk" xmlns:wne="http://schemas.microsoft.com/office/word/2006/wordml" xmlns:wps="http://schemas.microsoft.com/office/word/2010/wordprocessingShape" mc:Ignorable="w14 w15 wp14">
   <w:endnote w:type="separator" w:id="-1">
     <w:p>
       <w:r>
@@ -1162,7 +1212,7 @@
 </file>
 
 <file path=word/footer1.xml><?xml version="1.0" encoding="utf-8"?>
-<w:ftr xmlns:wpc="http://schemas.microsoft.com/office/word/2010/wordprocessingCanvas" xmlns:cx="http://schemas.microsoft.com/office/drawing/2014/chartex" xmlns:cx1="http://schemas.microsoft.com/office/drawing/2015/9/8/chartex" xmlns:cx2="http://schemas.microsoft.com/office/drawing/2015/10/21/chartex" xmlns:cx3="http://schemas.microsoft.com/office/drawing/2016/5/9/chartex" xmlns:cx4="http://schemas.microsoft.com/office/drawing/2016/5/10/chartex" xmlns:cx5="http://schemas.microsoft.com/office/drawing/2016/5/11/chartex" xmlns:cx6="http://schemas.microsoft.com/office/drawing/2016/5/12/chartex" xmlns:cx7="http://schemas.microsoft.com/office/drawing/2016/5/13/chartex" xmlns:cx8="http://schemas.microsoft.com/office/drawing/2016/5/14/chartex" xmlns:mc="http://schemas.openxmlformats.org/markup-compatibility/2006" xmlns:aink="http://schemas.microsoft.com/office/drawing/2016/ink" xmlns:am3d="http://schemas.microsoft.com/office/drawing/2017/model3d" xmlns:o="urn:schemas-microsoft-com:office:office" xmlns:r="http://schemas.openxmlformats.org/officeDocument/2006/relationships" xmlns:m="http://schemas.openxmlformats.org/officeDocument/2006/math" xmlns:v="urn:schemas-microsoft-com:vml" xmlns:wp14="http://schemas.microsoft.com/office/word/2010/wordprocessingDrawing" xmlns:wp="http://schemas.openxmlformats.org/drawingml/2006/wordprocessingDrawing" xmlns:w10="urn:schemas-microsoft-com:office:word" xmlns:w="http://schemas.openxmlformats.org/wordprocessingml/2006/main" xmlns:w14="http://schemas.microsoft.com/office/word/2010/wordml" xmlns:w15="http://schemas.microsoft.com/office/word/2012/wordml" xmlns:w16cid="http://schemas.microsoft.com/office/word/2016/wordml/cid" xmlns:w16se="http://schemas.microsoft.com/office/word/2015/wordml/symex" xmlns:wpg="http://schemas.microsoft.com/office/word/2010/wordprocessingGroup" xmlns:wpi="http://schemas.microsoft.com/office/word/2010/wordprocessingInk" xmlns:wne="http://schemas.microsoft.com/office/word/2006/wordml" xmlns:wps="http://schemas.microsoft.com/office/word/2010/wordprocessingShape" mc:Ignorable="w14 w15 w16se w16cid wp14">
+<w:ftr xmlns:wpc="http://schemas.microsoft.com/office/word/2010/wordprocessingCanvas" xmlns:mc="http://schemas.openxmlformats.org/markup-compatibility/2006" xmlns:o="urn:schemas-microsoft-com:office:office" xmlns:r="http://schemas.openxmlformats.org/officeDocument/2006/relationships" xmlns:m="http://schemas.openxmlformats.org/officeDocument/2006/math" xmlns:v="urn:schemas-microsoft-com:vml" xmlns:wp14="http://schemas.microsoft.com/office/word/2010/wordprocessingDrawing" xmlns:wp="http://schemas.openxmlformats.org/drawingml/2006/wordprocessingDrawing" xmlns:w10="urn:schemas-microsoft-com:office:word" xmlns:w="http://schemas.openxmlformats.org/wordprocessingml/2006/main" xmlns:w14="http://schemas.microsoft.com/office/word/2010/wordml" xmlns:w15="http://schemas.microsoft.com/office/word/2012/wordml" xmlns:wpg="http://schemas.microsoft.com/office/word/2010/wordprocessingGroup" xmlns:wpi="http://schemas.microsoft.com/office/word/2010/wordprocessingInk" xmlns:wne="http://schemas.microsoft.com/office/word/2006/wordml" xmlns:wps="http://schemas.microsoft.com/office/word/2010/wordprocessingShape" mc:Ignorable="w14 w15 wp14">
   <w:tbl>
     <w:tblPr>
       <w:tblW w:w="9065" w:type="dxa"/>
@@ -1192,7 +1242,7 @@
         </w:tcPr>
         <w:p>
           <w:pPr>
-            <w:pStyle w:val="Kopfzeile"/>
+            <w:pStyle w:val="En-tte"/>
             <w:ind w:left="-115"/>
           </w:pPr>
         </w:p>
@@ -1210,7 +1260,7 @@
         </w:tcPr>
         <w:p>
           <w:pPr>
-            <w:pStyle w:val="Kopfzeile"/>
+            <w:pStyle w:val="En-tte"/>
             <w:jc w:val="center"/>
           </w:pPr>
         </w:p>
@@ -1228,7 +1278,7 @@
         </w:tcPr>
         <w:p>
           <w:pPr>
-            <w:pStyle w:val="Kopfzeile"/>
+            <w:pStyle w:val="En-tte"/>
             <w:ind w:right="-115"/>
             <w:jc w:val="right"/>
           </w:pPr>
@@ -1238,14 +1288,14 @@
   </w:tbl>
   <w:p>
     <w:pPr>
-      <w:pStyle w:val="Fuzeile"/>
+      <w:pStyle w:val="Pieddepage"/>
     </w:pPr>
   </w:p>
 </w:ftr>
 </file>
 
 <file path=word/footnotes.xml><?xml version="1.0" encoding="utf-8"?>
-<w:footnotes xmlns:wpc="http://schemas.microsoft.com/office/word/2010/wordprocessingCanvas" xmlns:cx="http://schemas.microsoft.com/office/drawing/2014/chartex" xmlns:cx1="http://schemas.microsoft.com/office/drawing/2015/9/8/chartex" xmlns:cx2="http://schemas.microsoft.com/office/drawing/2015/10/21/chartex" xmlns:cx3="http://schemas.microsoft.com/office/drawing/2016/5/9/chartex" xmlns:cx4="http://schemas.microsoft.com/office/drawing/2016/5/10/chartex" xmlns:cx5="http://schemas.microsoft.com/office/drawing/2016/5/11/chartex" xmlns:cx6="http://schemas.microsoft.com/office/drawing/2016/5/12/chartex" xmlns:cx7="http://schemas.microsoft.com/office/drawing/2016/5/13/chartex" xmlns:cx8="http://schemas.microsoft.com/office/drawing/2016/5/14/chartex" xmlns:mc="http://schemas.openxmlformats.org/markup-compatibility/2006" xmlns:aink="http://schemas.microsoft.com/office/drawing/2016/ink" xmlns:am3d="http://schemas.microsoft.com/office/drawing/2017/model3d" xmlns:o="urn:schemas-microsoft-com:office:office" xmlns:r="http://schemas.openxmlformats.org/officeDocument/2006/relationships" xmlns:m="http://schemas.openxmlformats.org/officeDocument/2006/math" xmlns:v="urn:schemas-microsoft-com:vml" xmlns:wp14="http://schemas.microsoft.com/office/word/2010/wordprocessingDrawing" xmlns:wp="http://schemas.openxmlformats.org/drawingml/2006/wordprocessingDrawing" xmlns:w10="urn:schemas-microsoft-com:office:word" xmlns:w="http://schemas.openxmlformats.org/wordprocessingml/2006/main" xmlns:w14="http://schemas.microsoft.com/office/word/2010/wordml" xmlns:w15="http://schemas.microsoft.com/office/word/2012/wordml" xmlns:w16cid="http://schemas.microsoft.com/office/word/2016/wordml/cid" xmlns:w16se="http://schemas.microsoft.com/office/word/2015/wordml/symex" xmlns:wpg="http://schemas.microsoft.com/office/word/2010/wordprocessingGroup" xmlns:wpi="http://schemas.microsoft.com/office/word/2010/wordprocessingInk" xmlns:wne="http://schemas.microsoft.com/office/word/2006/wordml" xmlns:wps="http://schemas.microsoft.com/office/word/2010/wordprocessingShape" mc:Ignorable="w14 w15 w16se w16cid wp14">
+<w:footnotes xmlns:wpc="http://schemas.microsoft.com/office/word/2010/wordprocessingCanvas" xmlns:mc="http://schemas.openxmlformats.org/markup-compatibility/2006" xmlns:o="urn:schemas-microsoft-com:office:office" xmlns:r="http://schemas.openxmlformats.org/officeDocument/2006/relationships" xmlns:m="http://schemas.openxmlformats.org/officeDocument/2006/math" xmlns:v="urn:schemas-microsoft-com:vml" xmlns:wp14="http://schemas.microsoft.com/office/word/2010/wordprocessingDrawing" xmlns:wp="http://schemas.openxmlformats.org/drawingml/2006/wordprocessingDrawing" xmlns:w10="urn:schemas-microsoft-com:office:word" xmlns:w="http://schemas.openxmlformats.org/wordprocessingml/2006/main" xmlns:w14="http://schemas.microsoft.com/office/word/2010/wordml" xmlns:w15="http://schemas.microsoft.com/office/word/2012/wordml" xmlns:wpg="http://schemas.microsoft.com/office/word/2010/wordprocessingGroup" xmlns:wpi="http://schemas.microsoft.com/office/word/2010/wordprocessingInk" xmlns:wne="http://schemas.microsoft.com/office/word/2006/wordml" xmlns:wps="http://schemas.microsoft.com/office/word/2010/wordprocessingShape" mc:Ignorable="w14 w15 wp14">
   <w:footnote w:type="separator" w:id="-1">
     <w:p>
       <w:r>
@@ -1267,7 +1317,7 @@
 </file>
 
 <file path=word/header1.xml><?xml version="1.0" encoding="utf-8"?>
-<w:hdr xmlns:wpc="http://schemas.microsoft.com/office/word/2010/wordprocessingCanvas" xmlns:cx="http://schemas.microsoft.com/office/drawing/2014/chartex" xmlns:cx1="http://schemas.microsoft.com/office/drawing/2015/9/8/chartex" xmlns:cx2="http://schemas.microsoft.com/office/drawing/2015/10/21/chartex" xmlns:cx3="http://schemas.microsoft.com/office/drawing/2016/5/9/chartex" xmlns:cx4="http://schemas.microsoft.com/office/drawing/2016/5/10/chartex" xmlns:cx5="http://schemas.microsoft.com/office/drawing/2016/5/11/chartex" xmlns:cx6="http://schemas.microsoft.com/office/drawing/2016/5/12/chartex" xmlns:cx7="http://schemas.microsoft.com/office/drawing/2016/5/13/chartex" xmlns:cx8="http://schemas.microsoft.com/office/drawing/2016/5/14/chartex" xmlns:mc="http://schemas.openxmlformats.org/markup-compatibility/2006" xmlns:aink="http://schemas.microsoft.com/office/drawing/2016/ink" xmlns:am3d="http://schemas.microsoft.com/office/drawing/2017/model3d" xmlns:o="urn:schemas-microsoft-com:office:office" xmlns:r="http://schemas.openxmlformats.org/officeDocument/2006/relationships" xmlns:m="http://schemas.openxmlformats.org/officeDocument/2006/math" xmlns:v="urn:schemas-microsoft-com:vml" xmlns:wp14="http://schemas.microsoft.com/office/word/2010/wordprocessingDrawing" xmlns:wp="http://schemas.openxmlformats.org/drawingml/2006/wordprocessingDrawing" xmlns:w10="urn:schemas-microsoft-com:office:word" xmlns:w="http://schemas.openxmlformats.org/wordprocessingml/2006/main" xmlns:w14="http://schemas.microsoft.com/office/word/2010/wordml" xmlns:w15="http://schemas.microsoft.com/office/word/2012/wordml" xmlns:w16cid="http://schemas.microsoft.com/office/word/2016/wordml/cid" xmlns:w16se="http://schemas.microsoft.com/office/word/2015/wordml/symex" xmlns:wpg="http://schemas.microsoft.com/office/word/2010/wordprocessingGroup" xmlns:wpi="http://schemas.microsoft.com/office/word/2010/wordprocessingInk" xmlns:wne="http://schemas.microsoft.com/office/word/2006/wordml" xmlns:wps="http://schemas.microsoft.com/office/word/2010/wordprocessingShape" mc:Ignorable="w14 w15 w16se w16cid wp14">
+<w:hdr xmlns:wpc="http://schemas.microsoft.com/office/word/2010/wordprocessingCanvas" xmlns:mc="http://schemas.openxmlformats.org/markup-compatibility/2006" xmlns:o="urn:schemas-microsoft-com:office:office" xmlns:r="http://schemas.openxmlformats.org/officeDocument/2006/relationships" xmlns:m="http://schemas.openxmlformats.org/officeDocument/2006/math" xmlns:v="urn:schemas-microsoft-com:vml" xmlns:wp14="http://schemas.microsoft.com/office/word/2010/wordprocessingDrawing" xmlns:wp="http://schemas.openxmlformats.org/drawingml/2006/wordprocessingDrawing" xmlns:w10="urn:schemas-microsoft-com:office:word" xmlns:w="http://schemas.openxmlformats.org/wordprocessingml/2006/main" xmlns:w14="http://schemas.microsoft.com/office/word/2010/wordml" xmlns:w15="http://schemas.microsoft.com/office/word/2012/wordml" xmlns:wpg="http://schemas.microsoft.com/office/word/2010/wordprocessingGroup" xmlns:wpi="http://schemas.microsoft.com/office/word/2010/wordprocessingInk" xmlns:wne="http://schemas.microsoft.com/office/word/2006/wordml" xmlns:wps="http://schemas.microsoft.com/office/word/2010/wordprocessingShape" mc:Ignorable="w14 w15 wp14">
   <w:tbl>
     <w:tblPr>
       <w:tblW w:w="9065" w:type="dxa"/>
@@ -1297,7 +1347,7 @@
         </w:tcPr>
         <w:p>
           <w:pPr>
-            <w:pStyle w:val="Kopfzeile"/>
+            <w:pStyle w:val="En-tte"/>
             <w:ind w:left="-115"/>
           </w:pPr>
           <w:r>
@@ -1363,7 +1413,7 @@
         </w:tcPr>
         <w:p>
           <w:pPr>
-            <w:pStyle w:val="Kopfzeile"/>
+            <w:pStyle w:val="En-tte"/>
             <w:jc w:val="center"/>
           </w:pPr>
         </w:p>
@@ -1381,7 +1431,7 @@
         </w:tcPr>
         <w:p>
           <w:pPr>
-            <w:pStyle w:val="Kopfzeile"/>
+            <w:pStyle w:val="En-tte"/>
             <w:ind w:right="-115"/>
             <w:jc w:val="right"/>
           </w:pPr>
@@ -1391,14 +1441,14 @@
   </w:tbl>
   <w:p>
     <w:pPr>
-      <w:pStyle w:val="Kopfzeile"/>
+      <w:pStyle w:val="En-tte"/>
     </w:pPr>
   </w:p>
 </w:hdr>
 </file>
 
 <file path=word/numbering.xml><?xml version="1.0" encoding="utf-8"?>
-<w:numbering xmlns:wpc="http://schemas.microsoft.com/office/word/2010/wordprocessingCanvas" xmlns:cx="http://schemas.microsoft.com/office/drawing/2014/chartex" xmlns:cx1="http://schemas.microsoft.com/office/drawing/2015/9/8/chartex" xmlns:cx2="http://schemas.microsoft.com/office/drawing/2015/10/21/chartex" xmlns:cx3="http://schemas.microsoft.com/office/drawing/2016/5/9/chartex" xmlns:cx4="http://schemas.microsoft.com/office/drawing/2016/5/10/chartex" xmlns:cx5="http://schemas.microsoft.com/office/drawing/2016/5/11/chartex" xmlns:cx6="http://schemas.microsoft.com/office/drawing/2016/5/12/chartex" xmlns:cx7="http://schemas.microsoft.com/office/drawing/2016/5/13/chartex" xmlns:cx8="http://schemas.microsoft.com/office/drawing/2016/5/14/chartex" xmlns:mc="http://schemas.openxmlformats.org/markup-compatibility/2006" xmlns:aink="http://schemas.microsoft.com/office/drawing/2016/ink" xmlns:am3d="http://schemas.microsoft.com/office/drawing/2017/model3d" xmlns:o="urn:schemas-microsoft-com:office:office" xmlns:r="http://schemas.openxmlformats.org/officeDocument/2006/relationships" xmlns:m="http://schemas.openxmlformats.org/officeDocument/2006/math" xmlns:v="urn:schemas-microsoft-com:vml" xmlns:wp14="http://schemas.microsoft.com/office/word/2010/wordprocessingDrawing" xmlns:wp="http://schemas.openxmlformats.org/drawingml/2006/wordprocessingDrawing" xmlns:w10="urn:schemas-microsoft-com:office:word" xmlns:w="http://schemas.openxmlformats.org/wordprocessingml/2006/main" xmlns:w14="http://schemas.microsoft.com/office/word/2010/wordml" xmlns:w15="http://schemas.microsoft.com/office/word/2012/wordml" xmlns:w16cid="http://schemas.microsoft.com/office/word/2016/wordml/cid" xmlns:w16se="http://schemas.microsoft.com/office/word/2015/wordml/symex" xmlns:wpg="http://schemas.microsoft.com/office/word/2010/wordprocessingGroup" xmlns:wpi="http://schemas.microsoft.com/office/word/2010/wordprocessingInk" xmlns:wne="http://schemas.microsoft.com/office/word/2006/wordml" xmlns:wps="http://schemas.microsoft.com/office/word/2010/wordprocessingShape" mc:Ignorable="w14 w15 w16se w16cid wp14">
+<w:numbering xmlns:wpc="http://schemas.microsoft.com/office/word/2010/wordprocessingCanvas" xmlns:mc="http://schemas.openxmlformats.org/markup-compatibility/2006" xmlns:o="urn:schemas-microsoft-com:office:office" xmlns:r="http://schemas.openxmlformats.org/officeDocument/2006/relationships" xmlns:m="http://schemas.openxmlformats.org/officeDocument/2006/math" xmlns:v="urn:schemas-microsoft-com:vml" xmlns:wp14="http://schemas.microsoft.com/office/word/2010/wordprocessingDrawing" xmlns:wp="http://schemas.openxmlformats.org/drawingml/2006/wordprocessingDrawing" xmlns:w10="urn:schemas-microsoft-com:office:word" xmlns:w="http://schemas.openxmlformats.org/wordprocessingml/2006/main" xmlns:w14="http://schemas.microsoft.com/office/word/2010/wordml" xmlns:w15="http://schemas.microsoft.com/office/word/2012/wordml" xmlns:wpg="http://schemas.microsoft.com/office/word/2010/wordprocessingGroup" xmlns:wpi="http://schemas.microsoft.com/office/word/2010/wordprocessingInk" xmlns:wne="http://schemas.microsoft.com/office/word/2006/wordml" xmlns:wps="http://schemas.microsoft.com/office/word/2010/wordprocessingShape" mc:Ignorable="w14 w15 wp14">
   <w:abstractNum w:abstractNumId="0" w15:restartNumberingAfterBreak="0">
     <w:nsid w:val="0BC121F1"/>
     <w:multiLevelType w:val="multilevel"/>
@@ -2118,7 +2168,7 @@
 </file>
 
 <file path=word/styles.xml><?xml version="1.0" encoding="utf-8"?>
-<w:styles xmlns:mc="http://schemas.openxmlformats.org/markup-compatibility/2006" xmlns:r="http://schemas.openxmlformats.org/officeDocument/2006/relationships" xmlns:w="http://schemas.openxmlformats.org/wordprocessingml/2006/main" xmlns:w14="http://schemas.microsoft.com/office/word/2010/wordml" xmlns:w15="http://schemas.microsoft.com/office/word/2012/wordml" xmlns:w16cid="http://schemas.microsoft.com/office/word/2016/wordml/cid" xmlns:w16se="http://schemas.microsoft.com/office/word/2015/wordml/symex" mc:Ignorable="w14 w15 w16se w16cid">
+<w:styles xmlns:mc="http://schemas.openxmlformats.org/markup-compatibility/2006" xmlns:r="http://schemas.openxmlformats.org/officeDocument/2006/relationships" xmlns:w="http://schemas.openxmlformats.org/wordprocessingml/2006/main" xmlns:w14="http://schemas.microsoft.com/office/word/2010/wordml" xmlns:w15="http://schemas.microsoft.com/office/word/2012/wordml" mc:Ignorable="w14 w15">
   <w:docDefaults>
     <w:rPrDefault>
       <w:rPr>
@@ -2136,7 +2186,7 @@
       </w:pPr>
     </w:pPrDefault>
   </w:docDefaults>
-  <w:latentStyles w:defLockedState="0" w:defUIPriority="99" w:defSemiHidden="0" w:defUnhideWhenUsed="0" w:defQFormat="0" w:count="375">
+  <w:latentStyles w:defLockedState="0" w:defUIPriority="99" w:defSemiHidden="0" w:defUnhideWhenUsed="0" w:defQFormat="0" w:count="371">
     <w:lsdException w:name="Normal" w:uiPriority="0" w:qFormat="1"/>
     <w:lsdException w:name="heading 1" w:uiPriority="9" w:qFormat="1"/>
     <w:lsdException w:name="heading 2" w:semiHidden="1" w:uiPriority="9" w:unhideWhenUsed="1" w:qFormat="1"/>
@@ -2242,6 +2292,7 @@
     <w:lsdException w:name="HTML Sample" w:semiHidden="1" w:unhideWhenUsed="1"/>
     <w:lsdException w:name="HTML Typewriter" w:semiHidden="1" w:unhideWhenUsed="1"/>
     <w:lsdException w:name="HTML Variable" w:semiHidden="1" w:unhideWhenUsed="1"/>
+    <w:lsdException w:name="Normal Table" w:semiHidden="1" w:unhideWhenUsed="1"/>
     <w:lsdException w:name="annotation subject" w:semiHidden="1" w:unhideWhenUsed="1"/>
     <w:lsdException w:name="No List" w:semiHidden="1" w:unhideWhenUsed="1"/>
     <w:lsdException w:name="Outline List 1" w:semiHidden="1" w:unhideWhenUsed="1"/>
@@ -2285,8 +2336,10 @@
     <w:lsdException w:name="Table Elegant" w:semiHidden="1" w:unhideWhenUsed="1"/>
     <w:lsdException w:name="Table Professional" w:semiHidden="1" w:unhideWhenUsed="1"/>
     <w:lsdException w:name="Table Subtle 1" w:semiHidden="1" w:unhideWhenUsed="1"/>
+    <w:lsdException w:name="Table Subtle 2" w:semiHidden="1" w:unhideWhenUsed="1"/>
     <w:lsdException w:name="Table Web 1" w:semiHidden="1" w:unhideWhenUsed="1"/>
     <w:lsdException w:name="Table Web 2" w:semiHidden="1" w:unhideWhenUsed="1"/>
+    <w:lsdException w:name="Table Web 3" w:semiHidden="1" w:unhideWhenUsed="1"/>
     <w:lsdException w:name="Balloon Text" w:semiHidden="1" w:unhideWhenUsed="1"/>
     <w:lsdException w:name="Table Grid" w:uiPriority="39"/>
     <w:lsdException w:name="Table Theme" w:semiHidden="1" w:unhideWhenUsed="1"/>
@@ -2505,12 +2558,8 @@
     <w:lsdException w:name="List Table 5 Dark Accent 6" w:uiPriority="50"/>
     <w:lsdException w:name="List Table 6 Colorful Accent 6" w:uiPriority="51"/>
     <w:lsdException w:name="List Table 7 Colorful Accent 6" w:uiPriority="52"/>
-    <w:lsdException w:name="Mention" w:semiHidden="1" w:unhideWhenUsed="1"/>
-    <w:lsdException w:name="Smart Hyperlink" w:semiHidden="1" w:unhideWhenUsed="1"/>
-    <w:lsdException w:name="Hashtag" w:semiHidden="1" w:unhideWhenUsed="1"/>
-    <w:lsdException w:name="Unresolved Mention" w:semiHidden="1" w:unhideWhenUsed="1"/>
   </w:latentStyles>
-  <w:style w:type="paragraph" w:default="1" w:styleId="Standard">
+  <w:style w:type="paragraph" w:default="1" w:styleId="Normal">
     <w:name w:val="Normal"/>
     <w:qFormat/>
     <w:pPr>
@@ -2518,13 +2567,13 @@
       <w:suppressAutoHyphens/>
     </w:pPr>
   </w:style>
-  <w:style w:type="character" w:default="1" w:styleId="Absatz-Standardschriftart">
+  <w:style w:type="character" w:default="1" w:styleId="Policepardfaut">
     <w:name w:val="Default Paragraph Font"/>
     <w:uiPriority w:val="1"/>
     <w:semiHidden/>
     <w:unhideWhenUsed/>
   </w:style>
-  <w:style w:type="table" w:default="1" w:styleId="NormaleTabelle">
+  <w:style w:type="table" w:default="1" w:styleId="TableauNormal">
     <w:name w:val="Normal Table"/>
     <w:uiPriority w:val="99"/>
     <w:semiHidden/>
@@ -2539,7 +2588,7 @@
       </w:tblCellMar>
     </w:tblPr>
   </w:style>
-  <w:style w:type="numbering" w:default="1" w:styleId="KeineListe">
+  <w:style w:type="numbering" w:default="1" w:styleId="Aucuneliste">
     <w:name w:val="No List"/>
     <w:uiPriority w:val="99"/>
     <w:semiHidden/>
@@ -2547,7 +2596,7 @@
   </w:style>
   <w:style w:type="paragraph" w:customStyle="1" w:styleId="Heading">
     <w:name w:val="Heading"/>
-    <w:basedOn w:val="Standard"/>
+    <w:basedOn w:val="Normal"/>
     <w:next w:val="Textbody"/>
     <w:pPr>
       <w:keepNext/>
@@ -2561,7 +2610,7 @@
   </w:style>
   <w:style w:type="paragraph" w:customStyle="1" w:styleId="Textbody">
     <w:name w:val="Text body"/>
-    <w:basedOn w:val="Standard"/>
+    <w:basedOn w:val="Normal"/>
     <w:pPr>
       <w:spacing w:after="140" w:line="276" w:lineRule="auto"/>
     </w:pPr>
@@ -2573,9 +2622,9 @@
       <w:rFonts w:cs="Lohit Devanagari"/>
     </w:rPr>
   </w:style>
-  <w:style w:type="paragraph" w:styleId="Beschriftung">
+  <w:style w:type="paragraph" w:styleId="Lgende">
     <w:name w:val="caption"/>
-    <w:basedOn w:val="Standard"/>
+    <w:basedOn w:val="Normal"/>
     <w:pPr>
       <w:suppressLineNumbers/>
       <w:spacing w:before="120" w:after="120"/>
@@ -2588,7 +2637,7 @@
   </w:style>
   <w:style w:type="paragraph" w:customStyle="1" w:styleId="Index">
     <w:name w:val="Index"/>
-    <w:basedOn w:val="Standard"/>
+    <w:basedOn w:val="Normal"/>
     <w:pPr>
       <w:suppressLineNumbers/>
     </w:pPr>
@@ -2596,16 +2645,16 @@
       <w:rFonts w:cs="Lohit Devanagari"/>
     </w:rPr>
   </w:style>
-  <w:style w:type="paragraph" w:styleId="Listenabsatz">
+  <w:style w:type="paragraph" w:styleId="Paragraphedeliste">
     <w:name w:val="List Paragraph"/>
-    <w:basedOn w:val="Standard"/>
+    <w:basedOn w:val="Normal"/>
     <w:pPr>
       <w:ind w:left="720"/>
     </w:pPr>
   </w:style>
-  <w:style w:type="paragraph" w:styleId="Kopfzeile">
+  <w:style w:type="paragraph" w:styleId="En-tte">
     <w:name w:val="header"/>
-    <w:basedOn w:val="Standard"/>
+    <w:basedOn w:val="Normal"/>
     <w:pPr>
       <w:tabs>
         <w:tab w:val="center" w:pos="4680"/>
@@ -2613,9 +2662,9 @@
       </w:tabs>
     </w:pPr>
   </w:style>
-  <w:style w:type="paragraph" w:styleId="Fuzeile">
+  <w:style w:type="paragraph" w:styleId="Pieddepage">
     <w:name w:val="footer"/>
-    <w:basedOn w:val="Standard"/>
+    <w:basedOn w:val="Normal"/>
     <w:pPr>
       <w:tabs>
         <w:tab w:val="center" w:pos="4680"/>
@@ -2625,18 +2674,18 @@
   </w:style>
   <w:style w:type="paragraph" w:customStyle="1" w:styleId="TableContents">
     <w:name w:val="Table Contents"/>
-    <w:basedOn w:val="Standard"/>
+    <w:basedOn w:val="Normal"/>
     <w:pPr>
       <w:suppressLineNumbers/>
     </w:pPr>
   </w:style>
   <w:style w:type="character" w:customStyle="1" w:styleId="HeaderChar">
     <w:name w:val="Header Char"/>
-    <w:basedOn w:val="Absatz-Standardschriftart"/>
+    <w:basedOn w:val="Policepardfaut"/>
   </w:style>
   <w:style w:type="character" w:customStyle="1" w:styleId="FooterChar">
     <w:name w:val="Footer Char"/>
-    <w:basedOn w:val="Absatz-Standardschriftart"/>
+    <w:basedOn w:val="Policepardfaut"/>
   </w:style>
   <w:style w:type="character" w:customStyle="1" w:styleId="ListLabel1">
     <w:name w:val="ListLabel 1"/>
@@ -2856,7 +2905,7 @@
   </w:style>
   <w:style w:type="numbering" w:customStyle="1" w:styleId="KeineListe1">
     <w:name w:val="Keine Liste1"/>
-    <w:basedOn w:val="KeineListe"/>
+    <w:basedOn w:val="Aucuneliste"/>
     <w:pPr>
       <w:numPr>
         <w:numId w:val="1"/>
@@ -2865,7 +2914,7 @@
   </w:style>
   <w:style w:type="numbering" w:customStyle="1" w:styleId="WWNum1">
     <w:name w:val="WWNum1"/>
-    <w:basedOn w:val="KeineListe"/>
+    <w:basedOn w:val="Aucuneliste"/>
     <w:pPr>
       <w:numPr>
         <w:numId w:val="2"/>
@@ -2874,7 +2923,7 @@
   </w:style>
   <w:style w:type="numbering" w:customStyle="1" w:styleId="WWNum2">
     <w:name w:val="WWNum2"/>
-    <w:basedOn w:val="KeineListe"/>
+    <w:basedOn w:val="Aucuneliste"/>
     <w:pPr>
       <w:numPr>
         <w:numId w:val="8"/>
@@ -2883,7 +2932,7 @@
   </w:style>
   <w:style w:type="numbering" w:customStyle="1" w:styleId="WWNum3">
     <w:name w:val="WWNum3"/>
-    <w:basedOn w:val="KeineListe"/>
+    <w:basedOn w:val="Aucuneliste"/>
     <w:pPr>
       <w:numPr>
         <w:numId w:val="4"/>
@@ -2892,7 +2941,7 @@
   </w:style>
   <w:style w:type="numbering" w:customStyle="1" w:styleId="WWNum4">
     <w:name w:val="WWNum4"/>
-    <w:basedOn w:val="KeineListe"/>
+    <w:basedOn w:val="Aucuneliste"/>
     <w:pPr>
       <w:numPr>
         <w:numId w:val="5"/>
@@ -2901,7 +2950,7 @@
   </w:style>
   <w:style w:type="numbering" w:customStyle="1" w:styleId="WWNum5">
     <w:name w:val="WWNum5"/>
-    <w:basedOn w:val="KeineListe"/>
+    <w:basedOn w:val="Aucuneliste"/>
     <w:pPr>
       <w:numPr>
         <w:numId w:val="6"/>
@@ -3211,7 +3260,7 @@
 </file>
 
 <file path=customXml/itemProps1.xml><?xml version="1.0" encoding="utf-8"?>
-<ds:datastoreItem xmlns:ds="http://schemas.openxmlformats.org/officeDocument/2006/customXml" ds:itemID="{1276A137-2FE2-464E-B8EC-2F78F37BB3CB}">
+<ds:datastoreItem xmlns:ds="http://schemas.openxmlformats.org/officeDocument/2006/customXml" ds:itemID="{2DCF0B0D-A768-45E6-A54E-C14CF6533B6F}">
   <ds:schemaRefs>
     <ds:schemaRef ds:uri="http://schemas.openxmlformats.org/officeDocument/2006/bibliography"/>
   </ds:schemaRefs>

--- a/Daily/sprint9/Daily_Scrum_2.docx
+++ b/Daily/sprint9/Daily_Scrum_2.docx
@@ -1,6 +1,6 @@
 
 <file path=word/document.xml><?xml version="1.0" encoding="utf-8"?>
-<w:document xmlns:wpc="http://schemas.microsoft.com/office/word/2010/wordprocessingCanvas" xmlns:mc="http://schemas.openxmlformats.org/markup-compatibility/2006" xmlns:o="urn:schemas-microsoft-com:office:office" xmlns:r="http://schemas.openxmlformats.org/officeDocument/2006/relationships" xmlns:m="http://schemas.openxmlformats.org/officeDocument/2006/math" xmlns:v="urn:schemas-microsoft-com:vml" xmlns:wp14="http://schemas.microsoft.com/office/word/2010/wordprocessingDrawing" xmlns:wp="http://schemas.openxmlformats.org/drawingml/2006/wordprocessingDrawing" xmlns:w10="urn:schemas-microsoft-com:office:word" xmlns:w="http://schemas.openxmlformats.org/wordprocessingml/2006/main" xmlns:w14="http://schemas.microsoft.com/office/word/2010/wordml" xmlns:w15="http://schemas.microsoft.com/office/word/2012/wordml" xmlns:wpg="http://schemas.microsoft.com/office/word/2010/wordprocessingGroup" xmlns:wpi="http://schemas.microsoft.com/office/word/2010/wordprocessingInk" xmlns:wne="http://schemas.microsoft.com/office/word/2006/wordml" xmlns:wps="http://schemas.microsoft.com/office/word/2010/wordprocessingShape" mc:Ignorable="w14 w15 wp14">
+<w:document xmlns:wpc="http://schemas.microsoft.com/office/word/2010/wordprocessingCanvas" xmlns:cx="http://schemas.microsoft.com/office/drawing/2014/chartex" xmlns:cx1="http://schemas.microsoft.com/office/drawing/2015/9/8/chartex" xmlns:cx2="http://schemas.microsoft.com/office/drawing/2015/10/21/chartex" xmlns:cx3="http://schemas.microsoft.com/office/drawing/2016/5/9/chartex" xmlns:cx4="http://schemas.microsoft.com/office/drawing/2016/5/10/chartex" xmlns:cx5="http://schemas.microsoft.com/office/drawing/2016/5/11/chartex" xmlns:cx6="http://schemas.microsoft.com/office/drawing/2016/5/12/chartex" xmlns:cx7="http://schemas.microsoft.com/office/drawing/2016/5/13/chartex" xmlns:cx8="http://schemas.microsoft.com/office/drawing/2016/5/14/chartex" xmlns:mc="http://schemas.openxmlformats.org/markup-compatibility/2006" xmlns:aink="http://schemas.microsoft.com/office/drawing/2016/ink" xmlns:am3d="http://schemas.microsoft.com/office/drawing/2017/model3d" xmlns:o="urn:schemas-microsoft-com:office:office" xmlns:r="http://schemas.openxmlformats.org/officeDocument/2006/relationships" xmlns:m="http://schemas.openxmlformats.org/officeDocument/2006/math" xmlns:v="urn:schemas-microsoft-com:vml" xmlns:wp14="http://schemas.microsoft.com/office/word/2010/wordprocessingDrawing" xmlns:wp="http://schemas.openxmlformats.org/drawingml/2006/wordprocessingDrawing" xmlns:w10="urn:schemas-microsoft-com:office:word" xmlns:w="http://schemas.openxmlformats.org/wordprocessingml/2006/main" xmlns:w14="http://schemas.microsoft.com/office/word/2010/wordml" xmlns:w15="http://schemas.microsoft.com/office/word/2012/wordml" xmlns:w16cid="http://schemas.microsoft.com/office/word/2016/wordml/cid" xmlns:w16se="http://schemas.microsoft.com/office/word/2015/wordml/symex" xmlns:wpg="http://schemas.microsoft.com/office/word/2010/wordprocessingGroup" xmlns:wpi="http://schemas.microsoft.com/office/word/2010/wordprocessingInk" xmlns:wne="http://schemas.microsoft.com/office/word/2006/wordml" xmlns:wps="http://schemas.microsoft.com/office/word/2010/wordprocessingShape" mc:Ignorable="w14 w15 w16se w16cid wp14">
   <w:body>
     <w:tbl>
       <w:tblPr>
@@ -375,7 +375,7 @@
     </w:p>
     <w:p>
       <w:pPr>
-        <w:pStyle w:val="Paragraphedeliste"/>
+        <w:pStyle w:val="Listenabsatz"/>
         <w:widowControl w:val="0"/>
         <w:numPr>
           <w:ilvl w:val="0"/>
@@ -481,7 +481,7 @@
     </w:p>
     <w:p>
       <w:pPr>
-        <w:pStyle w:val="Paragraphedeliste"/>
+        <w:pStyle w:val="Listenabsatz"/>
         <w:numPr>
           <w:ilvl w:val="0"/>
           <w:numId w:val="9"/>
@@ -576,10 +576,22 @@
         </w:rPr>
         <w:t>5% acc</w:t>
       </w:r>
+      <w:r>
+        <w:rPr>
+          <w:rFonts w:ascii="Calibri Light" w:hAnsi="Calibri Light" w:cs="Times"/>
+          <w:color w:val="000000"/>
+          <w:sz w:val="28"/>
+          <w:szCs w:val="28"/>
+          <w:lang w:val="en-US"/>
+        </w:rPr>
+        <w:t xml:space="preserve"> (10h)</w:t>
+      </w:r>
+      <w:bookmarkStart w:id="0" w:name="_GoBack"/>
+      <w:bookmarkEnd w:id="0"/>
     </w:p>
     <w:p>
       <w:pPr>
-        <w:pStyle w:val="Paragraphedeliste"/>
+        <w:pStyle w:val="Listenabsatz"/>
         <w:numPr>
           <w:ilvl w:val="0"/>
           <w:numId w:val="9"/>
@@ -632,19 +644,7 @@
           <w:szCs w:val="28"/>
           <w:lang w:val="en-US"/>
         </w:rPr>
-        <w:t>(5</w:t>
-      </w:r>
-      <w:bookmarkStart w:id="0" w:name="_GoBack"/>
-      <w:bookmarkEnd w:id="0"/>
-      <w:r>
-        <w:rPr>
-          <w:rFonts w:ascii="Calibri Light" w:hAnsi="Calibri Light" w:cs="Times"/>
-          <w:color w:val="000000"/>
-          <w:sz w:val="28"/>
-          <w:szCs w:val="28"/>
-          <w:lang w:val="en-US"/>
-        </w:rPr>
-        <w:t>h)</w:t>
+        <w:t>(5h)</w:t>
       </w:r>
       <w:r>
         <w:rPr>
@@ -689,7 +689,7 @@
     </w:p>
     <w:p>
       <w:pPr>
-        <w:pStyle w:val="Paragraphedeliste"/>
+        <w:pStyle w:val="Listenabsatz"/>
         <w:widowControl w:val="0"/>
         <w:numPr>
           <w:ilvl w:val="0"/>
@@ -741,7 +741,7 @@
     </w:p>
     <w:p>
       <w:pPr>
-        <w:pStyle w:val="Paragraphedeliste"/>
+        <w:pStyle w:val="Listenabsatz"/>
         <w:widowControl w:val="0"/>
         <w:numPr>
           <w:ilvl w:val="0"/>
@@ -791,7 +791,7 @@
     </w:p>
     <w:p>
       <w:pPr>
-        <w:pStyle w:val="Paragraphedeliste"/>
+        <w:pStyle w:val="Listenabsatz"/>
         <w:widowControl w:val="0"/>
         <w:numPr>
           <w:ilvl w:val="0"/>
@@ -853,7 +853,7 @@
     </w:p>
     <w:p>
       <w:pPr>
-        <w:pStyle w:val="Paragraphedeliste"/>
+        <w:pStyle w:val="Listenabsatz"/>
         <w:widowControl w:val="0"/>
         <w:numPr>
           <w:ilvl w:val="0"/>
@@ -903,7 +903,7 @@
     </w:p>
     <w:p>
       <w:pPr>
-        <w:pStyle w:val="Paragraphedeliste"/>
+        <w:pStyle w:val="Listenabsatz"/>
         <w:widowControl w:val="0"/>
         <w:numPr>
           <w:ilvl w:val="0"/>
@@ -953,7 +953,7 @@
     </w:p>
     <w:p>
       <w:pPr>
-        <w:pStyle w:val="Paragraphedeliste"/>
+        <w:pStyle w:val="Listenabsatz"/>
         <w:widowControl w:val="0"/>
         <w:numPr>
           <w:ilvl w:val="0"/>
@@ -1049,7 +1049,7 @@
     </w:p>
     <w:p>
       <w:pPr>
-        <w:pStyle w:val="Paragraphedeliste"/>
+        <w:pStyle w:val="Listenabsatz"/>
         <w:widowControl w:val="0"/>
         <w:numPr>
           <w:ilvl w:val="0"/>
@@ -1122,7 +1122,7 @@
     </w:p>
     <w:p>
       <w:pPr>
-        <w:pStyle w:val="Paragraphedeliste"/>
+        <w:pStyle w:val="Listenabsatz"/>
         <w:widowControl w:val="0"/>
         <w:numPr>
           <w:ilvl w:val="0"/>
@@ -1193,7 +1193,7 @@
 </file>
 
 <file path=word/endnotes.xml><?xml version="1.0" encoding="utf-8"?>
-<w:endnotes xmlns:wpc="http://schemas.microsoft.com/office/word/2010/wordprocessingCanvas" xmlns:mc="http://schemas.openxmlformats.org/markup-compatibility/2006" xmlns:o="urn:schemas-microsoft-com:office:office" xmlns:r="http://schemas.openxmlformats.org/officeDocument/2006/relationships" xmlns:m="http://schemas.openxmlformats.org/officeDocument/2006/math" xmlns:v="urn:schemas-microsoft-com:vml" xmlns:wp14="http://schemas.microsoft.com/office/word/2010/wordprocessingDrawing" xmlns:wp="http://schemas.openxmlformats.org/drawingml/2006/wordprocessingDrawing" xmlns:w10="urn:schemas-microsoft-com:office:word" xmlns:w="http://schemas.openxmlformats.org/wordprocessingml/2006/main" xmlns:w14="http://schemas.microsoft.com/office/word/2010/wordml" xmlns:w15="http://schemas.microsoft.com/office/word/2012/wordml" xmlns:wpg="http://schemas.microsoft.com/office/word/2010/wordprocessingGroup" xmlns:wpi="http://schemas.microsoft.com/office/word/2010/wordprocessingInk" xmlns:wne="http://schemas.microsoft.com/office/word/2006/wordml" xmlns:wps="http://schemas.microsoft.com/office/word/2010/wordprocessingShape" mc:Ignorable="w14 w15 wp14">
+<w:endnotes xmlns:wpc="http://schemas.microsoft.com/office/word/2010/wordprocessingCanvas" xmlns:cx="http://schemas.microsoft.com/office/drawing/2014/chartex" xmlns:cx1="http://schemas.microsoft.com/office/drawing/2015/9/8/chartex" xmlns:cx2="http://schemas.microsoft.com/office/drawing/2015/10/21/chartex" xmlns:cx3="http://schemas.microsoft.com/office/drawing/2016/5/9/chartex" xmlns:cx4="http://schemas.microsoft.com/office/drawing/2016/5/10/chartex" xmlns:cx5="http://schemas.microsoft.com/office/drawing/2016/5/11/chartex" xmlns:cx6="http://schemas.microsoft.com/office/drawing/2016/5/12/chartex" xmlns:cx7="http://schemas.microsoft.com/office/drawing/2016/5/13/chartex" xmlns:cx8="http://schemas.microsoft.com/office/drawing/2016/5/14/chartex" xmlns:mc="http://schemas.openxmlformats.org/markup-compatibility/2006" xmlns:aink="http://schemas.microsoft.com/office/drawing/2016/ink" xmlns:am3d="http://schemas.microsoft.com/office/drawing/2017/model3d" xmlns:o="urn:schemas-microsoft-com:office:office" xmlns:r="http://schemas.openxmlformats.org/officeDocument/2006/relationships" xmlns:m="http://schemas.openxmlformats.org/officeDocument/2006/math" xmlns:v="urn:schemas-microsoft-com:vml" xmlns:wp14="http://schemas.microsoft.com/office/word/2010/wordprocessingDrawing" xmlns:wp="http://schemas.openxmlformats.org/drawingml/2006/wordprocessingDrawing" xmlns:w10="urn:schemas-microsoft-com:office:word" xmlns:w="http://schemas.openxmlformats.org/wordprocessingml/2006/main" xmlns:w14="http://schemas.microsoft.com/office/word/2010/wordml" xmlns:w15="http://schemas.microsoft.com/office/word/2012/wordml" xmlns:w16cid="http://schemas.microsoft.com/office/word/2016/wordml/cid" xmlns:w16se="http://schemas.microsoft.com/office/word/2015/wordml/symex" xmlns:wpg="http://schemas.microsoft.com/office/word/2010/wordprocessingGroup" xmlns:wpi="http://schemas.microsoft.com/office/word/2010/wordprocessingInk" xmlns:wne="http://schemas.microsoft.com/office/word/2006/wordml" xmlns:wps="http://schemas.microsoft.com/office/word/2010/wordprocessingShape" mc:Ignorable="w14 w15 w16se w16cid wp14">
   <w:endnote w:type="separator" w:id="-1">
     <w:p>
       <w:r>
@@ -1212,7 +1212,7 @@
 </file>
 
 <file path=word/footer1.xml><?xml version="1.0" encoding="utf-8"?>
-<w:ftr xmlns:wpc="http://schemas.microsoft.com/office/word/2010/wordprocessingCanvas" xmlns:mc="http://schemas.openxmlformats.org/markup-compatibility/2006" xmlns:o="urn:schemas-microsoft-com:office:office" xmlns:r="http://schemas.openxmlformats.org/officeDocument/2006/relationships" xmlns:m="http://schemas.openxmlformats.org/officeDocument/2006/math" xmlns:v="urn:schemas-microsoft-com:vml" xmlns:wp14="http://schemas.microsoft.com/office/word/2010/wordprocessingDrawing" xmlns:wp="http://schemas.openxmlformats.org/drawingml/2006/wordprocessingDrawing" xmlns:w10="urn:schemas-microsoft-com:office:word" xmlns:w="http://schemas.openxmlformats.org/wordprocessingml/2006/main" xmlns:w14="http://schemas.microsoft.com/office/word/2010/wordml" xmlns:w15="http://schemas.microsoft.com/office/word/2012/wordml" xmlns:wpg="http://schemas.microsoft.com/office/word/2010/wordprocessingGroup" xmlns:wpi="http://schemas.microsoft.com/office/word/2010/wordprocessingInk" xmlns:wne="http://schemas.microsoft.com/office/word/2006/wordml" xmlns:wps="http://schemas.microsoft.com/office/word/2010/wordprocessingShape" mc:Ignorable="w14 w15 wp14">
+<w:ftr xmlns:wpc="http://schemas.microsoft.com/office/word/2010/wordprocessingCanvas" xmlns:cx="http://schemas.microsoft.com/office/drawing/2014/chartex" xmlns:cx1="http://schemas.microsoft.com/office/drawing/2015/9/8/chartex" xmlns:cx2="http://schemas.microsoft.com/office/drawing/2015/10/21/chartex" xmlns:cx3="http://schemas.microsoft.com/office/drawing/2016/5/9/chartex" xmlns:cx4="http://schemas.microsoft.com/office/drawing/2016/5/10/chartex" xmlns:cx5="http://schemas.microsoft.com/office/drawing/2016/5/11/chartex" xmlns:cx6="http://schemas.microsoft.com/office/drawing/2016/5/12/chartex" xmlns:cx7="http://schemas.microsoft.com/office/drawing/2016/5/13/chartex" xmlns:cx8="http://schemas.microsoft.com/office/drawing/2016/5/14/chartex" xmlns:mc="http://schemas.openxmlformats.org/markup-compatibility/2006" xmlns:aink="http://schemas.microsoft.com/office/drawing/2016/ink" xmlns:am3d="http://schemas.microsoft.com/office/drawing/2017/model3d" xmlns:o="urn:schemas-microsoft-com:office:office" xmlns:r="http://schemas.openxmlformats.org/officeDocument/2006/relationships" xmlns:m="http://schemas.openxmlformats.org/officeDocument/2006/math" xmlns:v="urn:schemas-microsoft-com:vml" xmlns:wp14="http://schemas.microsoft.com/office/word/2010/wordprocessingDrawing" xmlns:wp="http://schemas.openxmlformats.org/drawingml/2006/wordprocessingDrawing" xmlns:w10="urn:schemas-microsoft-com:office:word" xmlns:w="http://schemas.openxmlformats.org/wordprocessingml/2006/main" xmlns:w14="http://schemas.microsoft.com/office/word/2010/wordml" xmlns:w15="http://schemas.microsoft.com/office/word/2012/wordml" xmlns:w16cid="http://schemas.microsoft.com/office/word/2016/wordml/cid" xmlns:w16se="http://schemas.microsoft.com/office/word/2015/wordml/symex" xmlns:wpg="http://schemas.microsoft.com/office/word/2010/wordprocessingGroup" xmlns:wpi="http://schemas.microsoft.com/office/word/2010/wordprocessingInk" xmlns:wne="http://schemas.microsoft.com/office/word/2006/wordml" xmlns:wps="http://schemas.microsoft.com/office/word/2010/wordprocessingShape" mc:Ignorable="w14 w15 w16se w16cid wp14">
   <w:tbl>
     <w:tblPr>
       <w:tblW w:w="9065" w:type="dxa"/>
@@ -1242,7 +1242,7 @@
         </w:tcPr>
         <w:p>
           <w:pPr>
-            <w:pStyle w:val="En-tte"/>
+            <w:pStyle w:val="Kopfzeile"/>
             <w:ind w:left="-115"/>
           </w:pPr>
         </w:p>
@@ -1260,7 +1260,7 @@
         </w:tcPr>
         <w:p>
           <w:pPr>
-            <w:pStyle w:val="En-tte"/>
+            <w:pStyle w:val="Kopfzeile"/>
             <w:jc w:val="center"/>
           </w:pPr>
         </w:p>
@@ -1278,7 +1278,7 @@
         </w:tcPr>
         <w:p>
           <w:pPr>
-            <w:pStyle w:val="En-tte"/>
+            <w:pStyle w:val="Kopfzeile"/>
             <w:ind w:right="-115"/>
             <w:jc w:val="right"/>
           </w:pPr>
@@ -1288,14 +1288,14 @@
   </w:tbl>
   <w:p>
     <w:pPr>
-      <w:pStyle w:val="Pieddepage"/>
+      <w:pStyle w:val="Fuzeile"/>
     </w:pPr>
   </w:p>
 </w:ftr>
 </file>
 
 <file path=word/footnotes.xml><?xml version="1.0" encoding="utf-8"?>
-<w:footnotes xmlns:wpc="http://schemas.microsoft.com/office/word/2010/wordprocessingCanvas" xmlns:mc="http://schemas.openxmlformats.org/markup-compatibility/2006" xmlns:o="urn:schemas-microsoft-com:office:office" xmlns:r="http://schemas.openxmlformats.org/officeDocument/2006/relationships" xmlns:m="http://schemas.openxmlformats.org/officeDocument/2006/math" xmlns:v="urn:schemas-microsoft-com:vml" xmlns:wp14="http://schemas.microsoft.com/office/word/2010/wordprocessingDrawing" xmlns:wp="http://schemas.openxmlformats.org/drawingml/2006/wordprocessingDrawing" xmlns:w10="urn:schemas-microsoft-com:office:word" xmlns:w="http://schemas.openxmlformats.org/wordprocessingml/2006/main" xmlns:w14="http://schemas.microsoft.com/office/word/2010/wordml" xmlns:w15="http://schemas.microsoft.com/office/word/2012/wordml" xmlns:wpg="http://schemas.microsoft.com/office/word/2010/wordprocessingGroup" xmlns:wpi="http://schemas.microsoft.com/office/word/2010/wordprocessingInk" xmlns:wne="http://schemas.microsoft.com/office/word/2006/wordml" xmlns:wps="http://schemas.microsoft.com/office/word/2010/wordprocessingShape" mc:Ignorable="w14 w15 wp14">
+<w:footnotes xmlns:wpc="http://schemas.microsoft.com/office/word/2010/wordprocessingCanvas" xmlns:cx="http://schemas.microsoft.com/office/drawing/2014/chartex" xmlns:cx1="http://schemas.microsoft.com/office/drawing/2015/9/8/chartex" xmlns:cx2="http://schemas.microsoft.com/office/drawing/2015/10/21/chartex" xmlns:cx3="http://schemas.microsoft.com/office/drawing/2016/5/9/chartex" xmlns:cx4="http://schemas.microsoft.com/office/drawing/2016/5/10/chartex" xmlns:cx5="http://schemas.microsoft.com/office/drawing/2016/5/11/chartex" xmlns:cx6="http://schemas.microsoft.com/office/drawing/2016/5/12/chartex" xmlns:cx7="http://schemas.microsoft.com/office/drawing/2016/5/13/chartex" xmlns:cx8="http://schemas.microsoft.com/office/drawing/2016/5/14/chartex" xmlns:mc="http://schemas.openxmlformats.org/markup-compatibility/2006" xmlns:aink="http://schemas.microsoft.com/office/drawing/2016/ink" xmlns:am3d="http://schemas.microsoft.com/office/drawing/2017/model3d" xmlns:o="urn:schemas-microsoft-com:office:office" xmlns:r="http://schemas.openxmlformats.org/officeDocument/2006/relationships" xmlns:m="http://schemas.openxmlformats.org/officeDocument/2006/math" xmlns:v="urn:schemas-microsoft-com:vml" xmlns:wp14="http://schemas.microsoft.com/office/word/2010/wordprocessingDrawing" xmlns:wp="http://schemas.openxmlformats.org/drawingml/2006/wordprocessingDrawing" xmlns:w10="urn:schemas-microsoft-com:office:word" xmlns:w="http://schemas.openxmlformats.org/wordprocessingml/2006/main" xmlns:w14="http://schemas.microsoft.com/office/word/2010/wordml" xmlns:w15="http://schemas.microsoft.com/office/word/2012/wordml" xmlns:w16cid="http://schemas.microsoft.com/office/word/2016/wordml/cid" xmlns:w16se="http://schemas.microsoft.com/office/word/2015/wordml/symex" xmlns:wpg="http://schemas.microsoft.com/office/word/2010/wordprocessingGroup" xmlns:wpi="http://schemas.microsoft.com/office/word/2010/wordprocessingInk" xmlns:wne="http://schemas.microsoft.com/office/word/2006/wordml" xmlns:wps="http://schemas.microsoft.com/office/word/2010/wordprocessingShape" mc:Ignorable="w14 w15 w16se w16cid wp14">
   <w:footnote w:type="separator" w:id="-1">
     <w:p>
       <w:r>
@@ -1317,7 +1317,7 @@
 </file>
 
 <file path=word/header1.xml><?xml version="1.0" encoding="utf-8"?>
-<w:hdr xmlns:wpc="http://schemas.microsoft.com/office/word/2010/wordprocessingCanvas" xmlns:mc="http://schemas.openxmlformats.org/markup-compatibility/2006" xmlns:o="urn:schemas-microsoft-com:office:office" xmlns:r="http://schemas.openxmlformats.org/officeDocument/2006/relationships" xmlns:m="http://schemas.openxmlformats.org/officeDocument/2006/math" xmlns:v="urn:schemas-microsoft-com:vml" xmlns:wp14="http://schemas.microsoft.com/office/word/2010/wordprocessingDrawing" xmlns:wp="http://schemas.openxmlformats.org/drawingml/2006/wordprocessingDrawing" xmlns:w10="urn:schemas-microsoft-com:office:word" xmlns:w="http://schemas.openxmlformats.org/wordprocessingml/2006/main" xmlns:w14="http://schemas.microsoft.com/office/word/2010/wordml" xmlns:w15="http://schemas.microsoft.com/office/word/2012/wordml" xmlns:wpg="http://schemas.microsoft.com/office/word/2010/wordprocessingGroup" xmlns:wpi="http://schemas.microsoft.com/office/word/2010/wordprocessingInk" xmlns:wne="http://schemas.microsoft.com/office/word/2006/wordml" xmlns:wps="http://schemas.microsoft.com/office/word/2010/wordprocessingShape" mc:Ignorable="w14 w15 wp14">
+<w:hdr xmlns:wpc="http://schemas.microsoft.com/office/word/2010/wordprocessingCanvas" xmlns:cx="http://schemas.microsoft.com/office/drawing/2014/chartex" xmlns:cx1="http://schemas.microsoft.com/office/drawing/2015/9/8/chartex" xmlns:cx2="http://schemas.microsoft.com/office/drawing/2015/10/21/chartex" xmlns:cx3="http://schemas.microsoft.com/office/drawing/2016/5/9/chartex" xmlns:cx4="http://schemas.microsoft.com/office/drawing/2016/5/10/chartex" xmlns:cx5="http://schemas.microsoft.com/office/drawing/2016/5/11/chartex" xmlns:cx6="http://schemas.microsoft.com/office/drawing/2016/5/12/chartex" xmlns:cx7="http://schemas.microsoft.com/office/drawing/2016/5/13/chartex" xmlns:cx8="http://schemas.microsoft.com/office/drawing/2016/5/14/chartex" xmlns:mc="http://schemas.openxmlformats.org/markup-compatibility/2006" xmlns:aink="http://schemas.microsoft.com/office/drawing/2016/ink" xmlns:am3d="http://schemas.microsoft.com/office/drawing/2017/model3d" xmlns:o="urn:schemas-microsoft-com:office:office" xmlns:r="http://schemas.openxmlformats.org/officeDocument/2006/relationships" xmlns:m="http://schemas.openxmlformats.org/officeDocument/2006/math" xmlns:v="urn:schemas-microsoft-com:vml" xmlns:wp14="http://schemas.microsoft.com/office/word/2010/wordprocessingDrawing" xmlns:wp="http://schemas.openxmlformats.org/drawingml/2006/wordprocessingDrawing" xmlns:w10="urn:schemas-microsoft-com:office:word" xmlns:w="http://schemas.openxmlformats.org/wordprocessingml/2006/main" xmlns:w14="http://schemas.microsoft.com/office/word/2010/wordml" xmlns:w15="http://schemas.microsoft.com/office/word/2012/wordml" xmlns:w16cid="http://schemas.microsoft.com/office/word/2016/wordml/cid" xmlns:w16se="http://schemas.microsoft.com/office/word/2015/wordml/symex" xmlns:wpg="http://schemas.microsoft.com/office/word/2010/wordprocessingGroup" xmlns:wpi="http://schemas.microsoft.com/office/word/2010/wordprocessingInk" xmlns:wne="http://schemas.microsoft.com/office/word/2006/wordml" xmlns:wps="http://schemas.microsoft.com/office/word/2010/wordprocessingShape" mc:Ignorable="w14 w15 w16se w16cid wp14">
   <w:tbl>
     <w:tblPr>
       <w:tblW w:w="9065" w:type="dxa"/>
@@ -1347,7 +1347,7 @@
         </w:tcPr>
         <w:p>
           <w:pPr>
-            <w:pStyle w:val="En-tte"/>
+            <w:pStyle w:val="Kopfzeile"/>
             <w:ind w:left="-115"/>
           </w:pPr>
           <w:r>
@@ -1413,7 +1413,7 @@
         </w:tcPr>
         <w:p>
           <w:pPr>
-            <w:pStyle w:val="En-tte"/>
+            <w:pStyle w:val="Kopfzeile"/>
             <w:jc w:val="center"/>
           </w:pPr>
         </w:p>
@@ -1431,7 +1431,7 @@
         </w:tcPr>
         <w:p>
           <w:pPr>
-            <w:pStyle w:val="En-tte"/>
+            <w:pStyle w:val="Kopfzeile"/>
             <w:ind w:right="-115"/>
             <w:jc w:val="right"/>
           </w:pPr>
@@ -1441,14 +1441,14 @@
   </w:tbl>
   <w:p>
     <w:pPr>
-      <w:pStyle w:val="En-tte"/>
+      <w:pStyle w:val="Kopfzeile"/>
     </w:pPr>
   </w:p>
 </w:hdr>
 </file>
 
 <file path=word/numbering.xml><?xml version="1.0" encoding="utf-8"?>
-<w:numbering xmlns:wpc="http://schemas.microsoft.com/office/word/2010/wordprocessingCanvas" xmlns:mc="http://schemas.openxmlformats.org/markup-compatibility/2006" xmlns:o="urn:schemas-microsoft-com:office:office" xmlns:r="http://schemas.openxmlformats.org/officeDocument/2006/relationships" xmlns:m="http://schemas.openxmlformats.org/officeDocument/2006/math" xmlns:v="urn:schemas-microsoft-com:vml" xmlns:wp14="http://schemas.microsoft.com/office/word/2010/wordprocessingDrawing" xmlns:wp="http://schemas.openxmlformats.org/drawingml/2006/wordprocessingDrawing" xmlns:w10="urn:schemas-microsoft-com:office:word" xmlns:w="http://schemas.openxmlformats.org/wordprocessingml/2006/main" xmlns:w14="http://schemas.microsoft.com/office/word/2010/wordml" xmlns:w15="http://schemas.microsoft.com/office/word/2012/wordml" xmlns:wpg="http://schemas.microsoft.com/office/word/2010/wordprocessingGroup" xmlns:wpi="http://schemas.microsoft.com/office/word/2010/wordprocessingInk" xmlns:wne="http://schemas.microsoft.com/office/word/2006/wordml" xmlns:wps="http://schemas.microsoft.com/office/word/2010/wordprocessingShape" mc:Ignorable="w14 w15 wp14">
+<w:numbering xmlns:wpc="http://schemas.microsoft.com/office/word/2010/wordprocessingCanvas" xmlns:cx="http://schemas.microsoft.com/office/drawing/2014/chartex" xmlns:cx1="http://schemas.microsoft.com/office/drawing/2015/9/8/chartex" xmlns:cx2="http://schemas.microsoft.com/office/drawing/2015/10/21/chartex" xmlns:cx3="http://schemas.microsoft.com/office/drawing/2016/5/9/chartex" xmlns:cx4="http://schemas.microsoft.com/office/drawing/2016/5/10/chartex" xmlns:cx5="http://schemas.microsoft.com/office/drawing/2016/5/11/chartex" xmlns:cx6="http://schemas.microsoft.com/office/drawing/2016/5/12/chartex" xmlns:cx7="http://schemas.microsoft.com/office/drawing/2016/5/13/chartex" xmlns:cx8="http://schemas.microsoft.com/office/drawing/2016/5/14/chartex" xmlns:mc="http://schemas.openxmlformats.org/markup-compatibility/2006" xmlns:aink="http://schemas.microsoft.com/office/drawing/2016/ink" xmlns:am3d="http://schemas.microsoft.com/office/drawing/2017/model3d" xmlns:o="urn:schemas-microsoft-com:office:office" xmlns:r="http://schemas.openxmlformats.org/officeDocument/2006/relationships" xmlns:m="http://schemas.openxmlformats.org/officeDocument/2006/math" xmlns:v="urn:schemas-microsoft-com:vml" xmlns:wp14="http://schemas.microsoft.com/office/word/2010/wordprocessingDrawing" xmlns:wp="http://schemas.openxmlformats.org/drawingml/2006/wordprocessingDrawing" xmlns:w10="urn:schemas-microsoft-com:office:word" xmlns:w="http://schemas.openxmlformats.org/wordprocessingml/2006/main" xmlns:w14="http://schemas.microsoft.com/office/word/2010/wordml" xmlns:w15="http://schemas.microsoft.com/office/word/2012/wordml" xmlns:w16cid="http://schemas.microsoft.com/office/word/2016/wordml/cid" xmlns:w16se="http://schemas.microsoft.com/office/word/2015/wordml/symex" xmlns:wpg="http://schemas.microsoft.com/office/word/2010/wordprocessingGroup" xmlns:wpi="http://schemas.microsoft.com/office/word/2010/wordprocessingInk" xmlns:wne="http://schemas.microsoft.com/office/word/2006/wordml" xmlns:wps="http://schemas.microsoft.com/office/word/2010/wordprocessingShape" mc:Ignorable="w14 w15 w16se w16cid wp14">
   <w:abstractNum w:abstractNumId="0" w15:restartNumberingAfterBreak="0">
     <w:nsid w:val="0BC121F1"/>
     <w:multiLevelType w:val="multilevel"/>
@@ -2168,7 +2168,7 @@
 </file>
 
 <file path=word/styles.xml><?xml version="1.0" encoding="utf-8"?>
-<w:styles xmlns:mc="http://schemas.openxmlformats.org/markup-compatibility/2006" xmlns:r="http://schemas.openxmlformats.org/officeDocument/2006/relationships" xmlns:w="http://schemas.openxmlformats.org/wordprocessingml/2006/main" xmlns:w14="http://schemas.microsoft.com/office/word/2010/wordml" xmlns:w15="http://schemas.microsoft.com/office/word/2012/wordml" mc:Ignorable="w14 w15">
+<w:styles xmlns:mc="http://schemas.openxmlformats.org/markup-compatibility/2006" xmlns:r="http://schemas.openxmlformats.org/officeDocument/2006/relationships" xmlns:w="http://schemas.openxmlformats.org/wordprocessingml/2006/main" xmlns:w14="http://schemas.microsoft.com/office/word/2010/wordml" xmlns:w15="http://schemas.microsoft.com/office/word/2012/wordml" xmlns:w16cid="http://schemas.microsoft.com/office/word/2016/wordml/cid" xmlns:w16se="http://schemas.microsoft.com/office/word/2015/wordml/symex" mc:Ignorable="w14 w15 w16se w16cid">
   <w:docDefaults>
     <w:rPrDefault>
       <w:rPr>
@@ -2186,7 +2186,7 @@
       </w:pPr>
     </w:pPrDefault>
   </w:docDefaults>
-  <w:latentStyles w:defLockedState="0" w:defUIPriority="99" w:defSemiHidden="0" w:defUnhideWhenUsed="0" w:defQFormat="0" w:count="371">
+  <w:latentStyles w:defLockedState="0" w:defUIPriority="99" w:defSemiHidden="0" w:defUnhideWhenUsed="0" w:defQFormat="0" w:count="375">
     <w:lsdException w:name="Normal" w:uiPriority="0" w:qFormat="1"/>
     <w:lsdException w:name="heading 1" w:uiPriority="9" w:qFormat="1"/>
     <w:lsdException w:name="heading 2" w:semiHidden="1" w:uiPriority="9" w:unhideWhenUsed="1" w:qFormat="1"/>
@@ -2292,7 +2292,6 @@
     <w:lsdException w:name="HTML Sample" w:semiHidden="1" w:unhideWhenUsed="1"/>
     <w:lsdException w:name="HTML Typewriter" w:semiHidden="1" w:unhideWhenUsed="1"/>
     <w:lsdException w:name="HTML Variable" w:semiHidden="1" w:unhideWhenUsed="1"/>
-    <w:lsdException w:name="Normal Table" w:semiHidden="1" w:unhideWhenUsed="1"/>
     <w:lsdException w:name="annotation subject" w:semiHidden="1" w:unhideWhenUsed="1"/>
     <w:lsdException w:name="No List" w:semiHidden="1" w:unhideWhenUsed="1"/>
     <w:lsdException w:name="Outline List 1" w:semiHidden="1" w:unhideWhenUsed="1"/>
@@ -2336,10 +2335,8 @@
     <w:lsdException w:name="Table Elegant" w:semiHidden="1" w:unhideWhenUsed="1"/>
     <w:lsdException w:name="Table Professional" w:semiHidden="1" w:unhideWhenUsed="1"/>
     <w:lsdException w:name="Table Subtle 1" w:semiHidden="1" w:unhideWhenUsed="1"/>
-    <w:lsdException w:name="Table Subtle 2" w:semiHidden="1" w:unhideWhenUsed="1"/>
     <w:lsdException w:name="Table Web 1" w:semiHidden="1" w:unhideWhenUsed="1"/>
     <w:lsdException w:name="Table Web 2" w:semiHidden="1" w:unhideWhenUsed="1"/>
-    <w:lsdException w:name="Table Web 3" w:semiHidden="1" w:unhideWhenUsed="1"/>
     <w:lsdException w:name="Balloon Text" w:semiHidden="1" w:unhideWhenUsed="1"/>
     <w:lsdException w:name="Table Grid" w:uiPriority="39"/>
     <w:lsdException w:name="Table Theme" w:semiHidden="1" w:unhideWhenUsed="1"/>
@@ -2558,8 +2555,12 @@
     <w:lsdException w:name="List Table 5 Dark Accent 6" w:uiPriority="50"/>
     <w:lsdException w:name="List Table 6 Colorful Accent 6" w:uiPriority="51"/>
     <w:lsdException w:name="List Table 7 Colorful Accent 6" w:uiPriority="52"/>
+    <w:lsdException w:name="Mention" w:semiHidden="1" w:unhideWhenUsed="1"/>
+    <w:lsdException w:name="Smart Hyperlink" w:semiHidden="1" w:unhideWhenUsed="1"/>
+    <w:lsdException w:name="Hashtag" w:semiHidden="1" w:unhideWhenUsed="1"/>
+    <w:lsdException w:name="Unresolved Mention" w:semiHidden="1" w:unhideWhenUsed="1"/>
   </w:latentStyles>
-  <w:style w:type="paragraph" w:default="1" w:styleId="Normal">
+  <w:style w:type="paragraph" w:default="1" w:styleId="Standard">
     <w:name w:val="Normal"/>
     <w:qFormat/>
     <w:pPr>
@@ -2567,13 +2568,13 @@
       <w:suppressAutoHyphens/>
     </w:pPr>
   </w:style>
-  <w:style w:type="character" w:default="1" w:styleId="Policepardfaut">
+  <w:style w:type="character" w:default="1" w:styleId="Absatz-Standardschriftart">
     <w:name w:val="Default Paragraph Font"/>
     <w:uiPriority w:val="1"/>
     <w:semiHidden/>
     <w:unhideWhenUsed/>
   </w:style>
-  <w:style w:type="table" w:default="1" w:styleId="TableauNormal">
+  <w:style w:type="table" w:default="1" w:styleId="NormaleTabelle">
     <w:name w:val="Normal Table"/>
     <w:uiPriority w:val="99"/>
     <w:semiHidden/>
@@ -2588,7 +2589,7 @@
       </w:tblCellMar>
     </w:tblPr>
   </w:style>
-  <w:style w:type="numbering" w:default="1" w:styleId="Aucuneliste">
+  <w:style w:type="numbering" w:default="1" w:styleId="KeineListe">
     <w:name w:val="No List"/>
     <w:uiPriority w:val="99"/>
     <w:semiHidden/>
@@ -2596,7 +2597,7 @@
   </w:style>
   <w:style w:type="paragraph" w:customStyle="1" w:styleId="Heading">
     <w:name w:val="Heading"/>
-    <w:basedOn w:val="Normal"/>
+    <w:basedOn w:val="Standard"/>
     <w:next w:val="Textbody"/>
     <w:pPr>
       <w:keepNext/>
@@ -2610,7 +2611,7 @@
   </w:style>
   <w:style w:type="paragraph" w:customStyle="1" w:styleId="Textbody">
     <w:name w:val="Text body"/>
-    <w:basedOn w:val="Normal"/>
+    <w:basedOn w:val="Standard"/>
     <w:pPr>
       <w:spacing w:after="140" w:line="276" w:lineRule="auto"/>
     </w:pPr>
@@ -2622,9 +2623,9 @@
       <w:rFonts w:cs="Lohit Devanagari"/>
     </w:rPr>
   </w:style>
-  <w:style w:type="paragraph" w:styleId="Lgende">
+  <w:style w:type="paragraph" w:styleId="Beschriftung">
     <w:name w:val="caption"/>
-    <w:basedOn w:val="Normal"/>
+    <w:basedOn w:val="Standard"/>
     <w:pPr>
       <w:suppressLineNumbers/>
       <w:spacing w:before="120" w:after="120"/>
@@ -2637,7 +2638,7 @@
   </w:style>
   <w:style w:type="paragraph" w:customStyle="1" w:styleId="Index">
     <w:name w:val="Index"/>
-    <w:basedOn w:val="Normal"/>
+    <w:basedOn w:val="Standard"/>
     <w:pPr>
       <w:suppressLineNumbers/>
     </w:pPr>
@@ -2645,16 +2646,16 @@
       <w:rFonts w:cs="Lohit Devanagari"/>
     </w:rPr>
   </w:style>
-  <w:style w:type="paragraph" w:styleId="Paragraphedeliste">
+  <w:style w:type="paragraph" w:styleId="Listenabsatz">
     <w:name w:val="List Paragraph"/>
-    <w:basedOn w:val="Normal"/>
+    <w:basedOn w:val="Standard"/>
     <w:pPr>
       <w:ind w:left="720"/>
     </w:pPr>
   </w:style>
-  <w:style w:type="paragraph" w:styleId="En-tte">
+  <w:style w:type="paragraph" w:styleId="Kopfzeile">
     <w:name w:val="header"/>
-    <w:basedOn w:val="Normal"/>
+    <w:basedOn w:val="Standard"/>
     <w:pPr>
       <w:tabs>
         <w:tab w:val="center" w:pos="4680"/>
@@ -2662,9 +2663,9 @@
       </w:tabs>
     </w:pPr>
   </w:style>
-  <w:style w:type="paragraph" w:styleId="Pieddepage">
+  <w:style w:type="paragraph" w:styleId="Fuzeile">
     <w:name w:val="footer"/>
-    <w:basedOn w:val="Normal"/>
+    <w:basedOn w:val="Standard"/>
     <w:pPr>
       <w:tabs>
         <w:tab w:val="center" w:pos="4680"/>
@@ -2674,18 +2675,18 @@
   </w:style>
   <w:style w:type="paragraph" w:customStyle="1" w:styleId="TableContents">
     <w:name w:val="Table Contents"/>
-    <w:basedOn w:val="Normal"/>
+    <w:basedOn w:val="Standard"/>
     <w:pPr>
       <w:suppressLineNumbers/>
     </w:pPr>
   </w:style>
   <w:style w:type="character" w:customStyle="1" w:styleId="HeaderChar">
     <w:name w:val="Header Char"/>
-    <w:basedOn w:val="Policepardfaut"/>
+    <w:basedOn w:val="Absatz-Standardschriftart"/>
   </w:style>
   <w:style w:type="character" w:customStyle="1" w:styleId="FooterChar">
     <w:name w:val="Footer Char"/>
-    <w:basedOn w:val="Policepardfaut"/>
+    <w:basedOn w:val="Absatz-Standardschriftart"/>
   </w:style>
   <w:style w:type="character" w:customStyle="1" w:styleId="ListLabel1">
     <w:name w:val="ListLabel 1"/>
@@ -2905,7 +2906,7 @@
   </w:style>
   <w:style w:type="numbering" w:customStyle="1" w:styleId="KeineListe1">
     <w:name w:val="Keine Liste1"/>
-    <w:basedOn w:val="Aucuneliste"/>
+    <w:basedOn w:val="KeineListe"/>
     <w:pPr>
       <w:numPr>
         <w:numId w:val="1"/>
@@ -2914,7 +2915,7 @@
   </w:style>
   <w:style w:type="numbering" w:customStyle="1" w:styleId="WWNum1">
     <w:name w:val="WWNum1"/>
-    <w:basedOn w:val="Aucuneliste"/>
+    <w:basedOn w:val="KeineListe"/>
     <w:pPr>
       <w:numPr>
         <w:numId w:val="2"/>
@@ -2923,7 +2924,7 @@
   </w:style>
   <w:style w:type="numbering" w:customStyle="1" w:styleId="WWNum2">
     <w:name w:val="WWNum2"/>
-    <w:basedOn w:val="Aucuneliste"/>
+    <w:basedOn w:val="KeineListe"/>
     <w:pPr>
       <w:numPr>
         <w:numId w:val="8"/>
@@ -2932,7 +2933,7 @@
   </w:style>
   <w:style w:type="numbering" w:customStyle="1" w:styleId="WWNum3">
     <w:name w:val="WWNum3"/>
-    <w:basedOn w:val="Aucuneliste"/>
+    <w:basedOn w:val="KeineListe"/>
     <w:pPr>
       <w:numPr>
         <w:numId w:val="4"/>
@@ -2941,7 +2942,7 @@
   </w:style>
   <w:style w:type="numbering" w:customStyle="1" w:styleId="WWNum4">
     <w:name w:val="WWNum4"/>
-    <w:basedOn w:val="Aucuneliste"/>
+    <w:basedOn w:val="KeineListe"/>
     <w:pPr>
       <w:numPr>
         <w:numId w:val="5"/>
@@ -2950,7 +2951,7 @@
   </w:style>
   <w:style w:type="numbering" w:customStyle="1" w:styleId="WWNum5">
     <w:name w:val="WWNum5"/>
-    <w:basedOn w:val="Aucuneliste"/>
+    <w:basedOn w:val="KeineListe"/>
     <w:pPr>
       <w:numPr>
         <w:numId w:val="6"/>
@@ -3260,7 +3261,7 @@
 </file>
 
 <file path=customXml/itemProps1.xml><?xml version="1.0" encoding="utf-8"?>
-<ds:datastoreItem xmlns:ds="http://schemas.openxmlformats.org/officeDocument/2006/customXml" ds:itemID="{2DCF0B0D-A768-45E6-A54E-C14CF6533B6F}">
+<ds:datastoreItem xmlns:ds="http://schemas.openxmlformats.org/officeDocument/2006/customXml" ds:itemID="{5AD5BCA3-A6C6-47B7-80D0-AA6F12487CFF}">
   <ds:schemaRefs>
     <ds:schemaRef ds:uri="http://schemas.openxmlformats.org/officeDocument/2006/bibliography"/>
   </ds:schemaRefs>

--- a/Daily/sprint9/Daily_Scrum_2.docx
+++ b/Daily/sprint9/Daily_Scrum_2.docx
@@ -329,16 +329,8 @@
               <w:rPr>
                 <w:rFonts w:cs="Calibri"/>
               </w:rPr>
-              <w:t xml:space="preserve">, </w:t>
+              <w:t>, Hemlata</w:t>
             </w:r>
-            <w:proofErr w:type="spellStart"/>
-            <w:r>
-              <w:rPr>
-                <w:rFonts w:cs="Calibri"/>
-              </w:rPr>
-              <w:t>Hemlata</w:t>
-            </w:r>
-            <w:proofErr w:type="spellEnd"/>
             <w:r>
               <w:rPr>
                 <w:rFonts w:cs="Calibri"/>
@@ -375,7 +367,7 @@
     </w:p>
     <w:p>
       <w:pPr>
-        <w:pStyle w:val="Listenabsatz"/>
+        <w:pStyle w:val="ListParagraph"/>
         <w:widowControl w:val="0"/>
         <w:numPr>
           <w:ilvl w:val="0"/>
@@ -481,7 +473,7 @@
     </w:p>
     <w:p>
       <w:pPr>
-        <w:pStyle w:val="Listenabsatz"/>
+        <w:pStyle w:val="ListParagraph"/>
         <w:numPr>
           <w:ilvl w:val="0"/>
           <w:numId w:val="9"/>
@@ -586,12 +578,10 @@
         </w:rPr>
         <w:t xml:space="preserve"> (10h)</w:t>
       </w:r>
-      <w:bookmarkStart w:id="0" w:name="_GoBack"/>
-      <w:bookmarkEnd w:id="0"/>
     </w:p>
     <w:p>
       <w:pPr>
-        <w:pStyle w:val="Listenabsatz"/>
+        <w:pStyle w:val="ListParagraph"/>
         <w:numPr>
           <w:ilvl w:val="0"/>
           <w:numId w:val="9"/>
@@ -689,7 +679,7 @@
     </w:p>
     <w:p>
       <w:pPr>
-        <w:pStyle w:val="Listenabsatz"/>
+        <w:pStyle w:val="ListParagraph"/>
         <w:widowControl w:val="0"/>
         <w:numPr>
           <w:ilvl w:val="0"/>
@@ -704,44 +694,73 @@
           <w:lang w:val="en-US"/>
         </w:rPr>
       </w:pPr>
-      <w:proofErr w:type="spellStart"/>
-      <w:r>
-        <w:rPr>
-          <w:rFonts w:ascii="Calibri Light" w:hAnsi="Calibri Light" w:cs="Times"/>
-          <w:b/>
-          <w:color w:val="000000"/>
-          <w:sz w:val="28"/>
-          <w:szCs w:val="28"/>
-          <w:lang w:val="en-US"/>
-        </w:rPr>
-        <w:t>Hemlata</w:t>
-      </w:r>
-      <w:proofErr w:type="spellEnd"/>
-      <w:r>
-        <w:rPr>
-          <w:rFonts w:ascii="Calibri Light" w:hAnsi="Calibri Light" w:cs="Times"/>
-          <w:b/>
-          <w:color w:val="000000"/>
-          <w:sz w:val="28"/>
-          <w:szCs w:val="28"/>
-          <w:lang w:val="en-US"/>
-        </w:rPr>
-        <w:t xml:space="preserve">: </w:t>
-      </w:r>
-      <w:r>
-        <w:rPr>
-          <w:rFonts w:ascii="Calibri Light" w:hAnsi="Calibri Light" w:cs="Times"/>
-          <w:color w:val="000000"/>
-          <w:sz w:val="28"/>
-          <w:szCs w:val="28"/>
-          <w:lang w:val="en-US"/>
-        </w:rPr>
-        <w:t xml:space="preserve">continued testing parameters, regression on sliding window 3 -&gt; 84% acc </w:t>
+      <w:r>
+        <w:rPr>
+          <w:rFonts w:ascii="Calibri Light" w:hAnsi="Calibri Light" w:cs="Times"/>
+          <w:b/>
+          <w:color w:val="000000"/>
+          <w:sz w:val="28"/>
+          <w:szCs w:val="28"/>
+          <w:lang w:val="en-US"/>
+        </w:rPr>
+        <w:t xml:space="preserve">Hemlata: </w:t>
+      </w:r>
+      <w:r>
+        <w:rPr>
+          <w:rFonts w:ascii="Calibri Light" w:hAnsi="Calibri Light" w:cs="Times"/>
+          <w:color w:val="000000"/>
+          <w:sz w:val="28"/>
+          <w:szCs w:val="28"/>
+          <w:lang w:val="en-US"/>
+        </w:rPr>
+        <w:t>continued testing parameters</w:t>
+      </w:r>
+      <w:r>
+        <w:rPr>
+          <w:rFonts w:ascii="Calibri Light" w:hAnsi="Calibri Light" w:cs="Times"/>
+          <w:color w:val="000000"/>
+          <w:sz w:val="28"/>
+          <w:szCs w:val="28"/>
+          <w:lang w:val="en-US"/>
+        </w:rPr>
+        <w:t>(4</w:t>
+      </w:r>
+      <w:bookmarkStart w:id="0" w:name="_GoBack"/>
+      <w:bookmarkEnd w:id="0"/>
+      <w:r>
+        <w:rPr>
+          <w:rFonts w:ascii="Calibri Light" w:hAnsi="Calibri Light" w:cs="Times"/>
+          <w:color w:val="000000"/>
+          <w:sz w:val="28"/>
+          <w:szCs w:val="28"/>
+          <w:lang w:val="en-US"/>
+        </w:rPr>
+        <w:t>h)</w:t>
+      </w:r>
+      <w:r>
+        <w:rPr>
+          <w:rFonts w:ascii="Calibri Light" w:hAnsi="Calibri Light" w:cs="Times"/>
+          <w:color w:val="000000"/>
+          <w:sz w:val="28"/>
+          <w:szCs w:val="28"/>
+          <w:lang w:val="en-US"/>
+        </w:rPr>
+        <w:t xml:space="preserve">, regression on sliding window 3 -&gt; 84% acc </w:t>
+      </w:r>
+      <w:r>
+        <w:rPr>
+          <w:rFonts w:ascii="Calibri Light" w:hAnsi="Calibri Light" w:cs="Times"/>
+          <w:color w:val="000000"/>
+          <w:sz w:val="28"/>
+          <w:szCs w:val="28"/>
+          <w:lang w:val="en-US"/>
+        </w:rPr>
+        <w:t>(7h)</w:t>
       </w:r>
     </w:p>
     <w:p>
       <w:pPr>
-        <w:pStyle w:val="Listenabsatz"/>
+        <w:pStyle w:val="ListParagraph"/>
         <w:widowControl w:val="0"/>
         <w:numPr>
           <w:ilvl w:val="0"/>
@@ -791,7 +810,7 @@
     </w:p>
     <w:p>
       <w:pPr>
-        <w:pStyle w:val="Listenabsatz"/>
+        <w:pStyle w:val="ListParagraph"/>
         <w:widowControl w:val="0"/>
         <w:numPr>
           <w:ilvl w:val="0"/>
@@ -853,7 +872,7 @@
     </w:p>
     <w:p>
       <w:pPr>
-        <w:pStyle w:val="Listenabsatz"/>
+        <w:pStyle w:val="ListParagraph"/>
         <w:widowControl w:val="0"/>
         <w:numPr>
           <w:ilvl w:val="0"/>
@@ -903,7 +922,7 @@
     </w:p>
     <w:p>
       <w:pPr>
-        <w:pStyle w:val="Listenabsatz"/>
+        <w:pStyle w:val="ListParagraph"/>
         <w:widowControl w:val="0"/>
         <w:numPr>
           <w:ilvl w:val="0"/>
@@ -953,7 +972,7 @@
     </w:p>
     <w:p>
       <w:pPr>
-        <w:pStyle w:val="Listenabsatz"/>
+        <w:pStyle w:val="ListParagraph"/>
         <w:widowControl w:val="0"/>
         <w:numPr>
           <w:ilvl w:val="0"/>
@@ -969,29 +988,16 @@
           <w:lang w:val="en-US"/>
         </w:rPr>
       </w:pPr>
-      <w:proofErr w:type="spellStart"/>
-      <w:r>
-        <w:rPr>
-          <w:rFonts w:ascii="Calibri Light" w:hAnsi="Calibri Light" w:cs="Times"/>
-          <w:b/>
-          <w:color w:val="000000"/>
-          <w:sz w:val="28"/>
-          <w:szCs w:val="28"/>
-          <w:lang w:val="en-US"/>
-        </w:rPr>
-        <w:t>Hemlata</w:t>
-      </w:r>
-      <w:proofErr w:type="spellEnd"/>
-      <w:r>
-        <w:rPr>
-          <w:rFonts w:ascii="Calibri Light" w:hAnsi="Calibri Light" w:cs="Times"/>
-          <w:b/>
-          <w:color w:val="000000"/>
-          <w:sz w:val="28"/>
-          <w:szCs w:val="28"/>
-          <w:lang w:val="en-US"/>
-        </w:rPr>
-        <w:t>:</w:t>
+      <w:r>
+        <w:rPr>
+          <w:rFonts w:ascii="Calibri Light" w:hAnsi="Calibri Light" w:cs="Times"/>
+          <w:b/>
+          <w:color w:val="000000"/>
+          <w:sz w:val="28"/>
+          <w:szCs w:val="28"/>
+          <w:lang w:val="en-US"/>
+        </w:rPr>
+        <w:t>Hemlata:</w:t>
       </w:r>
       <w:r>
         <w:rPr>
@@ -1049,7 +1055,7 @@
     </w:p>
     <w:p>
       <w:pPr>
-        <w:pStyle w:val="Listenabsatz"/>
+        <w:pStyle w:val="ListParagraph"/>
         <w:widowControl w:val="0"/>
         <w:numPr>
           <w:ilvl w:val="0"/>
@@ -1122,7 +1128,7 @@
     </w:p>
     <w:p>
       <w:pPr>
-        <w:pStyle w:val="Listenabsatz"/>
+        <w:pStyle w:val="ListParagraph"/>
         <w:widowControl w:val="0"/>
         <w:numPr>
           <w:ilvl w:val="0"/>
@@ -1242,7 +1248,7 @@
         </w:tcPr>
         <w:p>
           <w:pPr>
-            <w:pStyle w:val="Kopfzeile"/>
+            <w:pStyle w:val="Header"/>
             <w:ind w:left="-115"/>
           </w:pPr>
         </w:p>
@@ -1260,7 +1266,7 @@
         </w:tcPr>
         <w:p>
           <w:pPr>
-            <w:pStyle w:val="Kopfzeile"/>
+            <w:pStyle w:val="Header"/>
             <w:jc w:val="center"/>
           </w:pPr>
         </w:p>
@@ -1278,7 +1284,7 @@
         </w:tcPr>
         <w:p>
           <w:pPr>
-            <w:pStyle w:val="Kopfzeile"/>
+            <w:pStyle w:val="Header"/>
             <w:ind w:right="-115"/>
             <w:jc w:val="right"/>
           </w:pPr>
@@ -1288,7 +1294,7 @@
   </w:tbl>
   <w:p>
     <w:pPr>
-      <w:pStyle w:val="Fuzeile"/>
+      <w:pStyle w:val="Footer"/>
     </w:pPr>
   </w:p>
 </w:ftr>
@@ -1347,7 +1353,7 @@
         </w:tcPr>
         <w:p>
           <w:pPr>
-            <w:pStyle w:val="Kopfzeile"/>
+            <w:pStyle w:val="Header"/>
             <w:ind w:left="-115"/>
           </w:pPr>
           <w:r>
@@ -1413,7 +1419,7 @@
         </w:tcPr>
         <w:p>
           <w:pPr>
-            <w:pStyle w:val="Kopfzeile"/>
+            <w:pStyle w:val="Header"/>
             <w:jc w:val="center"/>
           </w:pPr>
         </w:p>
@@ -1431,7 +1437,7 @@
         </w:tcPr>
         <w:p>
           <w:pPr>
-            <w:pStyle w:val="Kopfzeile"/>
+            <w:pStyle w:val="Header"/>
             <w:ind w:right="-115"/>
             <w:jc w:val="right"/>
           </w:pPr>
@@ -1441,7 +1447,7 @@
   </w:tbl>
   <w:p>
     <w:pPr>
-      <w:pStyle w:val="Kopfzeile"/>
+      <w:pStyle w:val="Header"/>
     </w:pPr>
   </w:p>
 </w:hdr>
@@ -2292,6 +2298,7 @@
     <w:lsdException w:name="HTML Sample" w:semiHidden="1" w:unhideWhenUsed="1"/>
     <w:lsdException w:name="HTML Typewriter" w:semiHidden="1" w:unhideWhenUsed="1"/>
     <w:lsdException w:name="HTML Variable" w:semiHidden="1" w:unhideWhenUsed="1"/>
+    <w:lsdException w:name="Normal Table" w:semiHidden="1" w:unhideWhenUsed="1"/>
     <w:lsdException w:name="annotation subject" w:semiHidden="1" w:unhideWhenUsed="1"/>
     <w:lsdException w:name="No List" w:semiHidden="1" w:unhideWhenUsed="1"/>
     <w:lsdException w:name="Outline List 1" w:semiHidden="1" w:unhideWhenUsed="1"/>
@@ -2335,8 +2342,10 @@
     <w:lsdException w:name="Table Elegant" w:semiHidden="1" w:unhideWhenUsed="1"/>
     <w:lsdException w:name="Table Professional" w:semiHidden="1" w:unhideWhenUsed="1"/>
     <w:lsdException w:name="Table Subtle 1" w:semiHidden="1" w:unhideWhenUsed="1"/>
+    <w:lsdException w:name="Table Subtle 2" w:semiHidden="1" w:unhideWhenUsed="1"/>
     <w:lsdException w:name="Table Web 1" w:semiHidden="1" w:unhideWhenUsed="1"/>
     <w:lsdException w:name="Table Web 2" w:semiHidden="1" w:unhideWhenUsed="1"/>
+    <w:lsdException w:name="Table Web 3" w:semiHidden="1" w:unhideWhenUsed="1"/>
     <w:lsdException w:name="Balloon Text" w:semiHidden="1" w:unhideWhenUsed="1"/>
     <w:lsdException w:name="Table Grid" w:uiPriority="39"/>
     <w:lsdException w:name="Table Theme" w:semiHidden="1" w:unhideWhenUsed="1"/>
@@ -2560,7 +2569,7 @@
     <w:lsdException w:name="Hashtag" w:semiHidden="1" w:unhideWhenUsed="1"/>
     <w:lsdException w:name="Unresolved Mention" w:semiHidden="1" w:unhideWhenUsed="1"/>
   </w:latentStyles>
-  <w:style w:type="paragraph" w:default="1" w:styleId="Standard">
+  <w:style w:type="paragraph" w:default="1" w:styleId="Normal">
     <w:name w:val="Normal"/>
     <w:qFormat/>
     <w:pPr>
@@ -2568,13 +2577,13 @@
       <w:suppressAutoHyphens/>
     </w:pPr>
   </w:style>
-  <w:style w:type="character" w:default="1" w:styleId="Absatz-Standardschriftart">
+  <w:style w:type="character" w:default="1" w:styleId="DefaultParagraphFont">
     <w:name w:val="Default Paragraph Font"/>
     <w:uiPriority w:val="1"/>
     <w:semiHidden/>
     <w:unhideWhenUsed/>
   </w:style>
-  <w:style w:type="table" w:default="1" w:styleId="NormaleTabelle">
+  <w:style w:type="table" w:default="1" w:styleId="TableNormal">
     <w:name w:val="Normal Table"/>
     <w:uiPriority w:val="99"/>
     <w:semiHidden/>
@@ -2589,7 +2598,7 @@
       </w:tblCellMar>
     </w:tblPr>
   </w:style>
-  <w:style w:type="numbering" w:default="1" w:styleId="KeineListe">
+  <w:style w:type="numbering" w:default="1" w:styleId="NoList">
     <w:name w:val="No List"/>
     <w:uiPriority w:val="99"/>
     <w:semiHidden/>
@@ -2597,7 +2606,7 @@
   </w:style>
   <w:style w:type="paragraph" w:customStyle="1" w:styleId="Heading">
     <w:name w:val="Heading"/>
-    <w:basedOn w:val="Standard"/>
+    <w:basedOn w:val="Normal"/>
     <w:next w:val="Textbody"/>
     <w:pPr>
       <w:keepNext/>
@@ -2611,21 +2620,21 @@
   </w:style>
   <w:style w:type="paragraph" w:customStyle="1" w:styleId="Textbody">
     <w:name w:val="Text body"/>
-    <w:basedOn w:val="Standard"/>
+    <w:basedOn w:val="Normal"/>
     <w:pPr>
       <w:spacing w:after="140" w:line="276" w:lineRule="auto"/>
     </w:pPr>
   </w:style>
-  <w:style w:type="paragraph" w:styleId="Liste">
+  <w:style w:type="paragraph" w:styleId="List">
     <w:name w:val="List"/>
     <w:basedOn w:val="Textbody"/>
     <w:rPr>
       <w:rFonts w:cs="Lohit Devanagari"/>
     </w:rPr>
   </w:style>
-  <w:style w:type="paragraph" w:styleId="Beschriftung">
+  <w:style w:type="paragraph" w:styleId="Caption">
     <w:name w:val="caption"/>
-    <w:basedOn w:val="Standard"/>
+    <w:basedOn w:val="Normal"/>
     <w:pPr>
       <w:suppressLineNumbers/>
       <w:spacing w:before="120" w:after="120"/>
@@ -2638,7 +2647,7 @@
   </w:style>
   <w:style w:type="paragraph" w:customStyle="1" w:styleId="Index">
     <w:name w:val="Index"/>
-    <w:basedOn w:val="Standard"/>
+    <w:basedOn w:val="Normal"/>
     <w:pPr>
       <w:suppressLineNumbers/>
     </w:pPr>
@@ -2646,16 +2655,16 @@
       <w:rFonts w:cs="Lohit Devanagari"/>
     </w:rPr>
   </w:style>
-  <w:style w:type="paragraph" w:styleId="Listenabsatz">
+  <w:style w:type="paragraph" w:styleId="ListParagraph">
     <w:name w:val="List Paragraph"/>
-    <w:basedOn w:val="Standard"/>
+    <w:basedOn w:val="Normal"/>
     <w:pPr>
       <w:ind w:left="720"/>
     </w:pPr>
   </w:style>
-  <w:style w:type="paragraph" w:styleId="Kopfzeile">
+  <w:style w:type="paragraph" w:styleId="Header">
     <w:name w:val="header"/>
-    <w:basedOn w:val="Standard"/>
+    <w:basedOn w:val="Normal"/>
     <w:pPr>
       <w:tabs>
         <w:tab w:val="center" w:pos="4680"/>
@@ -2663,9 +2672,9 @@
       </w:tabs>
     </w:pPr>
   </w:style>
-  <w:style w:type="paragraph" w:styleId="Fuzeile">
+  <w:style w:type="paragraph" w:styleId="Footer">
     <w:name w:val="footer"/>
-    <w:basedOn w:val="Standard"/>
+    <w:basedOn w:val="Normal"/>
     <w:pPr>
       <w:tabs>
         <w:tab w:val="center" w:pos="4680"/>
@@ -2675,18 +2684,18 @@
   </w:style>
   <w:style w:type="paragraph" w:customStyle="1" w:styleId="TableContents">
     <w:name w:val="Table Contents"/>
-    <w:basedOn w:val="Standard"/>
+    <w:basedOn w:val="Normal"/>
     <w:pPr>
       <w:suppressLineNumbers/>
     </w:pPr>
   </w:style>
   <w:style w:type="character" w:customStyle="1" w:styleId="HeaderChar">
     <w:name w:val="Header Char"/>
-    <w:basedOn w:val="Absatz-Standardschriftart"/>
+    <w:basedOn w:val="DefaultParagraphFont"/>
   </w:style>
   <w:style w:type="character" w:customStyle="1" w:styleId="FooterChar">
     <w:name w:val="Footer Char"/>
-    <w:basedOn w:val="Absatz-Standardschriftart"/>
+    <w:basedOn w:val="DefaultParagraphFont"/>
   </w:style>
   <w:style w:type="character" w:customStyle="1" w:styleId="ListLabel1">
     <w:name w:val="ListLabel 1"/>
@@ -2906,7 +2915,7 @@
   </w:style>
   <w:style w:type="numbering" w:customStyle="1" w:styleId="KeineListe1">
     <w:name w:val="Keine Liste1"/>
-    <w:basedOn w:val="KeineListe"/>
+    <w:basedOn w:val="NoList"/>
     <w:pPr>
       <w:numPr>
         <w:numId w:val="1"/>
@@ -2915,7 +2924,7 @@
   </w:style>
   <w:style w:type="numbering" w:customStyle="1" w:styleId="WWNum1">
     <w:name w:val="WWNum1"/>
-    <w:basedOn w:val="KeineListe"/>
+    <w:basedOn w:val="NoList"/>
     <w:pPr>
       <w:numPr>
         <w:numId w:val="2"/>
@@ -2924,7 +2933,7 @@
   </w:style>
   <w:style w:type="numbering" w:customStyle="1" w:styleId="WWNum2">
     <w:name w:val="WWNum2"/>
-    <w:basedOn w:val="KeineListe"/>
+    <w:basedOn w:val="NoList"/>
     <w:pPr>
       <w:numPr>
         <w:numId w:val="8"/>
@@ -2933,7 +2942,7 @@
   </w:style>
   <w:style w:type="numbering" w:customStyle="1" w:styleId="WWNum3">
     <w:name w:val="WWNum3"/>
-    <w:basedOn w:val="KeineListe"/>
+    <w:basedOn w:val="NoList"/>
     <w:pPr>
       <w:numPr>
         <w:numId w:val="4"/>
@@ -2942,7 +2951,7 @@
   </w:style>
   <w:style w:type="numbering" w:customStyle="1" w:styleId="WWNum4">
     <w:name w:val="WWNum4"/>
-    <w:basedOn w:val="KeineListe"/>
+    <w:basedOn w:val="NoList"/>
     <w:pPr>
       <w:numPr>
         <w:numId w:val="5"/>
@@ -2951,7 +2960,7 @@
   </w:style>
   <w:style w:type="numbering" w:customStyle="1" w:styleId="WWNum5">
     <w:name w:val="WWNum5"/>
-    <w:basedOn w:val="KeineListe"/>
+    <w:basedOn w:val="NoList"/>
     <w:pPr>
       <w:numPr>
         <w:numId w:val="6"/>
@@ -3261,7 +3270,7 @@
 </file>
 
 <file path=customXml/itemProps1.xml><?xml version="1.0" encoding="utf-8"?>
-<ds:datastoreItem xmlns:ds="http://schemas.openxmlformats.org/officeDocument/2006/customXml" ds:itemID="{5AD5BCA3-A6C6-47B7-80D0-AA6F12487CFF}">
+<ds:datastoreItem xmlns:ds="http://schemas.openxmlformats.org/officeDocument/2006/customXml" ds:itemID="{4988EABE-A48F-B04B-9D7D-7ABA48DBD429}">
   <ds:schemaRefs>
     <ds:schemaRef ds:uri="http://schemas.openxmlformats.org/officeDocument/2006/bibliography"/>
   </ds:schemaRefs>

--- a/Daily/sprint9/Daily_Scrum_2.docx
+++ b/Daily/sprint9/Daily_Scrum_2.docx
@@ -1,6 +1,6 @@
 
 <file path=word/document.xml><?xml version="1.0" encoding="utf-8"?>
-<w:document xmlns:wpc="http://schemas.microsoft.com/office/word/2010/wordprocessingCanvas" xmlns:cx="http://schemas.microsoft.com/office/drawing/2014/chartex" xmlns:cx1="http://schemas.microsoft.com/office/drawing/2015/9/8/chartex" xmlns:cx2="http://schemas.microsoft.com/office/drawing/2015/10/21/chartex" xmlns:cx3="http://schemas.microsoft.com/office/drawing/2016/5/9/chartex" xmlns:cx4="http://schemas.microsoft.com/office/drawing/2016/5/10/chartex" xmlns:cx5="http://schemas.microsoft.com/office/drawing/2016/5/11/chartex" xmlns:cx6="http://schemas.microsoft.com/office/drawing/2016/5/12/chartex" xmlns:cx7="http://schemas.microsoft.com/office/drawing/2016/5/13/chartex" xmlns:cx8="http://schemas.microsoft.com/office/drawing/2016/5/14/chartex" xmlns:mc="http://schemas.openxmlformats.org/markup-compatibility/2006" xmlns:aink="http://schemas.microsoft.com/office/drawing/2016/ink" xmlns:am3d="http://schemas.microsoft.com/office/drawing/2017/model3d" xmlns:o="urn:schemas-microsoft-com:office:office" xmlns:r="http://schemas.openxmlformats.org/officeDocument/2006/relationships" xmlns:m="http://schemas.openxmlformats.org/officeDocument/2006/math" xmlns:v="urn:schemas-microsoft-com:vml" xmlns:wp14="http://schemas.microsoft.com/office/word/2010/wordprocessingDrawing" xmlns:wp="http://schemas.openxmlformats.org/drawingml/2006/wordprocessingDrawing" xmlns:w10="urn:schemas-microsoft-com:office:word" xmlns:w="http://schemas.openxmlformats.org/wordprocessingml/2006/main" xmlns:w14="http://schemas.microsoft.com/office/word/2010/wordml" xmlns:w15="http://schemas.microsoft.com/office/word/2012/wordml" xmlns:w16cid="http://schemas.microsoft.com/office/word/2016/wordml/cid" xmlns:w16se="http://schemas.microsoft.com/office/word/2015/wordml/symex" xmlns:wpg="http://schemas.microsoft.com/office/word/2010/wordprocessingGroup" xmlns:wpi="http://schemas.microsoft.com/office/word/2010/wordprocessingInk" xmlns:wne="http://schemas.microsoft.com/office/word/2006/wordml" xmlns:wps="http://schemas.microsoft.com/office/word/2010/wordprocessingShape" mc:Ignorable="w14 w15 w16se w16cid wp14">
+<w:document xmlns:wpc="http://schemas.microsoft.com/office/word/2010/wordprocessingCanvas" xmlns:cx="http://schemas.microsoft.com/office/drawing/2014/chartex" xmlns:cx1="http://schemas.microsoft.com/office/drawing/2015/9/8/chartex" xmlns:cx2="http://schemas.microsoft.com/office/drawing/2015/10/21/chartex" xmlns:cx3="http://schemas.microsoft.com/office/drawing/2016/5/9/chartex" xmlns:cx4="http://schemas.microsoft.com/office/drawing/2016/5/10/chartex" xmlns:cx5="http://schemas.microsoft.com/office/drawing/2016/5/11/chartex" xmlns:cx6="http://schemas.microsoft.com/office/drawing/2016/5/12/chartex" xmlns:cx7="http://schemas.microsoft.com/office/drawing/2016/5/13/chartex" xmlns:cx8="http://schemas.microsoft.com/office/drawing/2016/5/14/chartex" xmlns:mc="http://schemas.openxmlformats.org/markup-compatibility/2006" xmlns:aink="http://schemas.microsoft.com/office/drawing/2016/ink" xmlns:am3d="http://schemas.microsoft.com/office/drawing/2017/model3d" xmlns:o="urn:schemas-microsoft-com:office:office" xmlns:r="http://schemas.openxmlformats.org/officeDocument/2006/relationships" xmlns:m="http://schemas.openxmlformats.org/officeDocument/2006/math" xmlns:v="urn:schemas-microsoft-com:vml" xmlns:wp14="http://schemas.microsoft.com/office/word/2010/wordprocessingDrawing" xmlns:wp="http://schemas.openxmlformats.org/drawingml/2006/wordprocessingDrawing" xmlns:w10="urn:schemas-microsoft-com:office:word" xmlns:w="http://schemas.openxmlformats.org/wordprocessingml/2006/main" xmlns:w14="http://schemas.microsoft.com/office/word/2010/wordml" xmlns:w15="http://schemas.microsoft.com/office/word/2012/wordml" xmlns:w16cex="http://schemas.microsoft.com/office/word/2018/wordml/cex" xmlns:w16cid="http://schemas.microsoft.com/office/word/2016/wordml/cid" xmlns:w16="http://schemas.microsoft.com/office/word/2018/wordml" xmlns:w16se="http://schemas.microsoft.com/office/word/2015/wordml/symex" xmlns:wpg="http://schemas.microsoft.com/office/word/2010/wordprocessingGroup" xmlns:wpi="http://schemas.microsoft.com/office/word/2010/wordprocessingInk" xmlns:wne="http://schemas.microsoft.com/office/word/2006/wordml" xmlns:wps="http://schemas.microsoft.com/office/word/2010/wordprocessingShape" mc:Ignorable="w14 w15 w16se w16cid w16 w16cex wp14">
   <w:body>
     <w:tbl>
       <w:tblPr>
@@ -83,18 +83,8 @@
                 <w:b/>
                 <w:bCs/>
               </w:rPr>
-              <w:t xml:space="preserve">Daily </w:t>
+              <w:t>Daily Scrum</w:t>
             </w:r>
-            <w:proofErr w:type="spellStart"/>
-            <w:r>
-              <w:rPr>
-                <w:rFonts w:cs="Calibri"/>
-                <w:b/>
-                <w:bCs/>
-              </w:rPr>
-              <w:t>Scrum</w:t>
-            </w:r>
-            <w:proofErr w:type="spellEnd"/>
           </w:p>
         </w:tc>
       </w:tr>
@@ -284,7 +274,6 @@
                 <w:bCs/>
               </w:rPr>
             </w:pPr>
-            <w:proofErr w:type="spellStart"/>
             <w:r>
               <w:rPr>
                 <w:rFonts w:cs="Calibri"/>
@@ -293,7 +282,6 @@
               </w:rPr>
               <w:t>Participants</w:t>
             </w:r>
-            <w:proofErr w:type="spellEnd"/>
           </w:p>
         </w:tc>
         <w:tc>
@@ -382,7 +370,6 @@
           <w:szCs w:val="28"/>
         </w:rPr>
       </w:pPr>
-      <w:proofErr w:type="spellStart"/>
       <w:r>
         <w:rPr>
           <w:rFonts w:ascii="Calibri Light" w:hAnsi="Calibri Light" w:cs="Arial Narrow"/>
@@ -391,84 +378,7 @@
           <w:sz w:val="28"/>
           <w:szCs w:val="28"/>
         </w:rPr>
-        <w:t>What</w:t>
-      </w:r>
-      <w:proofErr w:type="spellEnd"/>
-      <w:r>
-        <w:rPr>
-          <w:rFonts w:ascii="Calibri Light" w:hAnsi="Calibri Light" w:cs="Arial Narrow"/>
-          <w:b/>
-          <w:color w:val="000000"/>
-          <w:sz w:val="28"/>
-          <w:szCs w:val="28"/>
-        </w:rPr>
-        <w:t xml:space="preserve"> </w:t>
-      </w:r>
-      <w:proofErr w:type="spellStart"/>
-      <w:r>
-        <w:rPr>
-          <w:rFonts w:ascii="Calibri Light" w:hAnsi="Calibri Light" w:cs="Arial Narrow"/>
-          <w:b/>
-          <w:color w:val="000000"/>
-          <w:sz w:val="28"/>
-          <w:szCs w:val="28"/>
-        </w:rPr>
-        <w:t>have</w:t>
-      </w:r>
-      <w:proofErr w:type="spellEnd"/>
-      <w:r>
-        <w:rPr>
-          <w:rFonts w:ascii="Calibri Light" w:hAnsi="Calibri Light" w:cs="Arial Narrow"/>
-          <w:b/>
-          <w:color w:val="000000"/>
-          <w:sz w:val="28"/>
-          <w:szCs w:val="28"/>
-        </w:rPr>
-        <w:t xml:space="preserve"> </w:t>
-      </w:r>
-      <w:proofErr w:type="spellStart"/>
-      <w:r>
-        <w:rPr>
-          <w:rFonts w:ascii="Calibri Light" w:hAnsi="Calibri Light" w:cs="Arial Narrow"/>
-          <w:b/>
-          <w:color w:val="000000"/>
-          <w:sz w:val="28"/>
-          <w:szCs w:val="28"/>
-        </w:rPr>
-        <w:t>you</w:t>
-      </w:r>
-      <w:proofErr w:type="spellEnd"/>
-      <w:r>
-        <w:rPr>
-          <w:rFonts w:ascii="Calibri Light" w:hAnsi="Calibri Light" w:cs="Arial Narrow"/>
-          <w:b/>
-          <w:color w:val="000000"/>
-          <w:sz w:val="28"/>
-          <w:szCs w:val="28"/>
-        </w:rPr>
-        <w:t xml:space="preserve"> </w:t>
-      </w:r>
-      <w:proofErr w:type="spellStart"/>
-      <w:r>
-        <w:rPr>
-          <w:rFonts w:ascii="Calibri Light" w:hAnsi="Calibri Light" w:cs="Arial Narrow"/>
-          <w:b/>
-          <w:color w:val="000000"/>
-          <w:sz w:val="28"/>
-          <w:szCs w:val="28"/>
-        </w:rPr>
-        <w:t>done</w:t>
-      </w:r>
-      <w:proofErr w:type="spellEnd"/>
-      <w:r>
-        <w:rPr>
-          <w:rFonts w:ascii="Calibri Light" w:hAnsi="Calibri Light" w:cs="Arial Narrow"/>
-          <w:b/>
-          <w:color w:val="000000"/>
-          <w:sz w:val="28"/>
-          <w:szCs w:val="28"/>
-        </w:rPr>
-        <w:t xml:space="preserve">? </w:t>
+        <w:t xml:space="preserve">What have you done? </w:t>
       </w:r>
     </w:p>
     <w:p>
@@ -723,19 +633,7 @@
           <w:szCs w:val="28"/>
           <w:lang w:val="en-US"/>
         </w:rPr>
-        <w:t>(4</w:t>
-      </w:r>
-      <w:bookmarkStart w:id="0" w:name="_GoBack"/>
-      <w:bookmarkEnd w:id="0"/>
-      <w:r>
-        <w:rPr>
-          <w:rFonts w:ascii="Calibri Light" w:hAnsi="Calibri Light" w:cs="Times"/>
-          <w:color w:val="000000"/>
-          <w:sz w:val="28"/>
-          <w:szCs w:val="28"/>
-          <w:lang w:val="en-US"/>
-        </w:rPr>
-        <w:t>h)</w:t>
+        <w:t>(4h)</w:t>
       </w:r>
       <w:r>
         <w:rPr>
@@ -805,7 +703,137 @@
           <w:szCs w:val="28"/>
           <w:lang w:val="en-US"/>
         </w:rPr>
-        <w:t>backend for upcoming goal prediction, API calls for fetching new games, get classification results, get regression results and for retrain both models, adjusted JSON of new API</w:t>
+        <w:t>backend for upcoming goal prediction</w:t>
+      </w:r>
+      <w:r>
+        <w:rPr>
+          <w:rFonts w:ascii="Calibri Light" w:hAnsi="Calibri Light" w:cs="Times"/>
+          <w:color w:val="000000"/>
+          <w:sz w:val="28"/>
+          <w:szCs w:val="28"/>
+          <w:lang w:val="en-US"/>
+        </w:rPr>
+        <w:t xml:space="preserve"> (6h)</w:t>
+      </w:r>
+      <w:r>
+        <w:rPr>
+          <w:rFonts w:ascii="Calibri Light" w:hAnsi="Calibri Light" w:cs="Times"/>
+          <w:color w:val="000000"/>
+          <w:sz w:val="28"/>
+          <w:szCs w:val="28"/>
+          <w:lang w:val="en-US"/>
+        </w:rPr>
+        <w:t>, API calls for fetching new games</w:t>
+      </w:r>
+      <w:r>
+        <w:rPr>
+          <w:rFonts w:ascii="Calibri Light" w:hAnsi="Calibri Light" w:cs="Times"/>
+          <w:color w:val="000000"/>
+          <w:sz w:val="28"/>
+          <w:szCs w:val="28"/>
+          <w:lang w:val="en-US"/>
+        </w:rPr>
+        <w:t xml:space="preserve"> (1h)</w:t>
+      </w:r>
+      <w:r>
+        <w:rPr>
+          <w:rFonts w:ascii="Calibri Light" w:hAnsi="Calibri Light" w:cs="Times"/>
+          <w:color w:val="000000"/>
+          <w:sz w:val="28"/>
+          <w:szCs w:val="28"/>
+          <w:lang w:val="en-US"/>
+        </w:rPr>
+        <w:t>, get classification results</w:t>
+      </w:r>
+      <w:r>
+        <w:rPr>
+          <w:rFonts w:ascii="Calibri Light" w:hAnsi="Calibri Light" w:cs="Times"/>
+          <w:color w:val="000000"/>
+          <w:sz w:val="28"/>
+          <w:szCs w:val="28"/>
+          <w:lang w:val="en-US"/>
+        </w:rPr>
+        <w:t xml:space="preserve"> (2h)</w:t>
+      </w:r>
+      <w:r>
+        <w:rPr>
+          <w:rFonts w:ascii="Calibri Light" w:hAnsi="Calibri Light" w:cs="Times"/>
+          <w:color w:val="000000"/>
+          <w:sz w:val="28"/>
+          <w:szCs w:val="28"/>
+          <w:lang w:val="en-US"/>
+        </w:rPr>
+        <w:t xml:space="preserve">, get regression results </w:t>
+      </w:r>
+      <w:r>
+        <w:rPr>
+          <w:rFonts w:ascii="Calibri Light" w:hAnsi="Calibri Light" w:cs="Times"/>
+          <w:color w:val="000000"/>
+          <w:sz w:val="28"/>
+          <w:szCs w:val="28"/>
+          <w:lang w:val="en-US"/>
+        </w:rPr>
+        <w:t xml:space="preserve">(1h) </w:t>
+      </w:r>
+      <w:r>
+        <w:rPr>
+          <w:rFonts w:ascii="Calibri Light" w:hAnsi="Calibri Light" w:cs="Times"/>
+          <w:color w:val="000000"/>
+          <w:sz w:val="28"/>
+          <w:szCs w:val="28"/>
+          <w:lang w:val="en-US"/>
+        </w:rPr>
+        <w:t>and for retrain both models</w:t>
+      </w:r>
+      <w:r>
+        <w:rPr>
+          <w:rFonts w:ascii="Calibri Light" w:hAnsi="Calibri Light" w:cs="Times"/>
+          <w:color w:val="000000"/>
+          <w:sz w:val="28"/>
+          <w:szCs w:val="28"/>
+          <w:lang w:val="en-US"/>
+        </w:rPr>
+        <w:t xml:space="preserve"> (1h) </w:t>
+      </w:r>
+      <w:r>
+        <w:rPr>
+          <w:rFonts w:ascii="Calibri Light" w:hAnsi="Calibri Light" w:cs="Times"/>
+          <w:color w:val="000000"/>
+          <w:sz w:val="28"/>
+          <w:szCs w:val="28"/>
+          <w:lang w:val="en-US"/>
+        </w:rPr>
+        <w:t>, adjusted JSON of new API</w:t>
+      </w:r>
+      <w:r>
+        <w:rPr>
+          <w:rFonts w:ascii="Calibri Light" w:hAnsi="Calibri Light" w:cs="Times"/>
+          <w:color w:val="000000"/>
+          <w:sz w:val="28"/>
+          <w:szCs w:val="28"/>
+          <w:lang w:val="en-US"/>
+        </w:rPr>
+        <w:t xml:space="preserve"> (</w:t>
+      </w:r>
+      <w:r>
+        <w:rPr>
+          <w:rFonts w:ascii="Calibri Light" w:hAnsi="Calibri Light" w:cs="Times"/>
+          <w:color w:val="000000"/>
+          <w:sz w:val="28"/>
+          <w:szCs w:val="28"/>
+          <w:lang w:val="en-US"/>
+        </w:rPr>
+        <w:t>1</w:t>
+      </w:r>
+      <w:r>
+        <w:rPr>
+          <w:rFonts w:ascii="Calibri Light" w:hAnsi="Calibri Light" w:cs="Times"/>
+          <w:color w:val="000000"/>
+          <w:sz w:val="28"/>
+          <w:szCs w:val="28"/>
+          <w:lang w:val="en-US"/>
+        </w:rPr>
+        <w:t>h)</w:t>
       </w:r>
     </w:p>
     <w:p>
@@ -825,7 +853,6 @@
           <w:szCs w:val="28"/>
         </w:rPr>
       </w:pPr>
-      <w:proofErr w:type="spellStart"/>
       <w:r>
         <w:rPr>
           <w:rFonts w:ascii="Calibri Light" w:hAnsi="Calibri Light" w:cs="Arial Narrow"/>
@@ -834,40 +861,7 @@
           <w:sz w:val="28"/>
           <w:szCs w:val="28"/>
         </w:rPr>
-        <w:t>What</w:t>
-      </w:r>
-      <w:proofErr w:type="spellEnd"/>
-      <w:r>
-        <w:rPr>
-          <w:rFonts w:ascii="Calibri Light" w:hAnsi="Calibri Light" w:cs="Arial Narrow"/>
-          <w:b/>
-          <w:color w:val="000000"/>
-          <w:sz w:val="28"/>
-          <w:szCs w:val="28"/>
-        </w:rPr>
-        <w:t xml:space="preserve"> will </w:t>
-      </w:r>
-      <w:proofErr w:type="spellStart"/>
-      <w:r>
-        <w:rPr>
-          <w:rFonts w:ascii="Calibri Light" w:hAnsi="Calibri Light" w:cs="Arial Narrow"/>
-          <w:b/>
-          <w:color w:val="000000"/>
-          <w:sz w:val="28"/>
-          <w:szCs w:val="28"/>
-        </w:rPr>
-        <w:t>you</w:t>
-      </w:r>
-      <w:proofErr w:type="spellEnd"/>
-      <w:r>
-        <w:rPr>
-          <w:rFonts w:ascii="Calibri Light" w:hAnsi="Calibri Light" w:cs="Arial Narrow"/>
-          <w:b/>
-          <w:color w:val="000000"/>
-          <w:sz w:val="28"/>
-          <w:szCs w:val="28"/>
-        </w:rPr>
-        <w:t xml:space="preserve"> do?</w:t>
+        <w:t>What will you do?</w:t>
       </w:r>
     </w:p>
     <w:p>
@@ -1144,7 +1138,6 @@
           <w:szCs w:val="28"/>
         </w:rPr>
       </w:pPr>
-      <w:proofErr w:type="spellStart"/>
       <w:r>
         <w:rPr>
           <w:rFonts w:ascii="Calibri Light" w:hAnsi="Calibri Light" w:cs="Arial Narrow"/>
@@ -1153,18 +1146,7 @@
           <w:sz w:val="28"/>
           <w:szCs w:val="28"/>
         </w:rPr>
-        <w:t>Issues</w:t>
-      </w:r>
-      <w:proofErr w:type="spellEnd"/>
-      <w:r>
-        <w:rPr>
-          <w:rFonts w:ascii="Calibri Light" w:hAnsi="Calibri Light" w:cs="Arial Narrow"/>
-          <w:b/>
-          <w:color w:val="000000"/>
-          <w:sz w:val="28"/>
-          <w:szCs w:val="28"/>
-        </w:rPr>
-        <w:t>?</w:t>
+        <w:t>Issues?</w:t>
       </w:r>
       <w:r>
         <w:rPr>
@@ -1199,7 +1181,7 @@
 </file>
 
 <file path=word/endnotes.xml><?xml version="1.0" encoding="utf-8"?>
-<w:endnotes xmlns:wpc="http://schemas.microsoft.com/office/word/2010/wordprocessingCanvas" xmlns:cx="http://schemas.microsoft.com/office/drawing/2014/chartex" xmlns:cx1="http://schemas.microsoft.com/office/drawing/2015/9/8/chartex" xmlns:cx2="http://schemas.microsoft.com/office/drawing/2015/10/21/chartex" xmlns:cx3="http://schemas.microsoft.com/office/drawing/2016/5/9/chartex" xmlns:cx4="http://schemas.microsoft.com/office/drawing/2016/5/10/chartex" xmlns:cx5="http://schemas.microsoft.com/office/drawing/2016/5/11/chartex" xmlns:cx6="http://schemas.microsoft.com/office/drawing/2016/5/12/chartex" xmlns:cx7="http://schemas.microsoft.com/office/drawing/2016/5/13/chartex" xmlns:cx8="http://schemas.microsoft.com/office/drawing/2016/5/14/chartex" xmlns:mc="http://schemas.openxmlformats.org/markup-compatibility/2006" xmlns:aink="http://schemas.microsoft.com/office/drawing/2016/ink" xmlns:am3d="http://schemas.microsoft.com/office/drawing/2017/model3d" xmlns:o="urn:schemas-microsoft-com:office:office" xmlns:r="http://schemas.openxmlformats.org/officeDocument/2006/relationships" xmlns:m="http://schemas.openxmlformats.org/officeDocument/2006/math" xmlns:v="urn:schemas-microsoft-com:vml" xmlns:wp14="http://schemas.microsoft.com/office/word/2010/wordprocessingDrawing" xmlns:wp="http://schemas.openxmlformats.org/drawingml/2006/wordprocessingDrawing" xmlns:w10="urn:schemas-microsoft-com:office:word" xmlns:w="http://schemas.openxmlformats.org/wordprocessingml/2006/main" xmlns:w14="http://schemas.microsoft.com/office/word/2010/wordml" xmlns:w15="http://schemas.microsoft.com/office/word/2012/wordml" xmlns:w16cid="http://schemas.microsoft.com/office/word/2016/wordml/cid" xmlns:w16se="http://schemas.microsoft.com/office/word/2015/wordml/symex" xmlns:wpg="http://schemas.microsoft.com/office/word/2010/wordprocessingGroup" xmlns:wpi="http://schemas.microsoft.com/office/word/2010/wordprocessingInk" xmlns:wne="http://schemas.microsoft.com/office/word/2006/wordml" xmlns:wps="http://schemas.microsoft.com/office/word/2010/wordprocessingShape" mc:Ignorable="w14 w15 w16se w16cid wp14">
+<w:endnotes xmlns:wpc="http://schemas.microsoft.com/office/word/2010/wordprocessingCanvas" xmlns:cx="http://schemas.microsoft.com/office/drawing/2014/chartex" xmlns:cx1="http://schemas.microsoft.com/office/drawing/2015/9/8/chartex" xmlns:cx2="http://schemas.microsoft.com/office/drawing/2015/10/21/chartex" xmlns:cx3="http://schemas.microsoft.com/office/drawing/2016/5/9/chartex" xmlns:cx4="http://schemas.microsoft.com/office/drawing/2016/5/10/chartex" xmlns:cx5="http://schemas.microsoft.com/office/drawing/2016/5/11/chartex" xmlns:cx6="http://schemas.microsoft.com/office/drawing/2016/5/12/chartex" xmlns:cx7="http://schemas.microsoft.com/office/drawing/2016/5/13/chartex" xmlns:cx8="http://schemas.microsoft.com/office/drawing/2016/5/14/chartex" xmlns:mc="http://schemas.openxmlformats.org/markup-compatibility/2006" xmlns:aink="http://schemas.microsoft.com/office/drawing/2016/ink" xmlns:am3d="http://schemas.microsoft.com/office/drawing/2017/model3d" xmlns:o="urn:schemas-microsoft-com:office:office" xmlns:r="http://schemas.openxmlformats.org/officeDocument/2006/relationships" xmlns:m="http://schemas.openxmlformats.org/officeDocument/2006/math" xmlns:v="urn:schemas-microsoft-com:vml" xmlns:wp14="http://schemas.microsoft.com/office/word/2010/wordprocessingDrawing" xmlns:wp="http://schemas.openxmlformats.org/drawingml/2006/wordprocessingDrawing" xmlns:w10="urn:schemas-microsoft-com:office:word" xmlns:w="http://schemas.openxmlformats.org/wordprocessingml/2006/main" xmlns:w14="http://schemas.microsoft.com/office/word/2010/wordml" xmlns:w15="http://schemas.microsoft.com/office/word/2012/wordml" xmlns:w16cex="http://schemas.microsoft.com/office/word/2018/wordml/cex" xmlns:w16cid="http://schemas.microsoft.com/office/word/2016/wordml/cid" xmlns:w16="http://schemas.microsoft.com/office/word/2018/wordml" xmlns:w16se="http://schemas.microsoft.com/office/word/2015/wordml/symex" xmlns:wpg="http://schemas.microsoft.com/office/word/2010/wordprocessingGroup" xmlns:wpi="http://schemas.microsoft.com/office/word/2010/wordprocessingInk" xmlns:wne="http://schemas.microsoft.com/office/word/2006/wordml" xmlns:wps="http://schemas.microsoft.com/office/word/2010/wordprocessingShape" mc:Ignorable="w14 w15 w16se w16cid w16 w16cex wp14">
   <w:endnote w:type="separator" w:id="-1">
     <w:p>
       <w:r>
@@ -1218,7 +1200,7 @@
 </file>
 
 <file path=word/footer1.xml><?xml version="1.0" encoding="utf-8"?>
-<w:ftr xmlns:wpc="http://schemas.microsoft.com/office/word/2010/wordprocessingCanvas" xmlns:cx="http://schemas.microsoft.com/office/drawing/2014/chartex" xmlns:cx1="http://schemas.microsoft.com/office/drawing/2015/9/8/chartex" xmlns:cx2="http://schemas.microsoft.com/office/drawing/2015/10/21/chartex" xmlns:cx3="http://schemas.microsoft.com/office/drawing/2016/5/9/chartex" xmlns:cx4="http://schemas.microsoft.com/office/drawing/2016/5/10/chartex" xmlns:cx5="http://schemas.microsoft.com/office/drawing/2016/5/11/chartex" xmlns:cx6="http://schemas.microsoft.com/office/drawing/2016/5/12/chartex" xmlns:cx7="http://schemas.microsoft.com/office/drawing/2016/5/13/chartex" xmlns:cx8="http://schemas.microsoft.com/office/drawing/2016/5/14/chartex" xmlns:mc="http://schemas.openxmlformats.org/markup-compatibility/2006" xmlns:aink="http://schemas.microsoft.com/office/drawing/2016/ink" xmlns:am3d="http://schemas.microsoft.com/office/drawing/2017/model3d" xmlns:o="urn:schemas-microsoft-com:office:office" xmlns:r="http://schemas.openxmlformats.org/officeDocument/2006/relationships" xmlns:m="http://schemas.openxmlformats.org/officeDocument/2006/math" xmlns:v="urn:schemas-microsoft-com:vml" xmlns:wp14="http://schemas.microsoft.com/office/word/2010/wordprocessingDrawing" xmlns:wp="http://schemas.openxmlformats.org/drawingml/2006/wordprocessingDrawing" xmlns:w10="urn:schemas-microsoft-com:office:word" xmlns:w="http://schemas.openxmlformats.org/wordprocessingml/2006/main" xmlns:w14="http://schemas.microsoft.com/office/word/2010/wordml" xmlns:w15="http://schemas.microsoft.com/office/word/2012/wordml" xmlns:w16cid="http://schemas.microsoft.com/office/word/2016/wordml/cid" xmlns:w16se="http://schemas.microsoft.com/office/word/2015/wordml/symex" xmlns:wpg="http://schemas.microsoft.com/office/word/2010/wordprocessingGroup" xmlns:wpi="http://schemas.microsoft.com/office/word/2010/wordprocessingInk" xmlns:wne="http://schemas.microsoft.com/office/word/2006/wordml" xmlns:wps="http://schemas.microsoft.com/office/word/2010/wordprocessingShape" mc:Ignorable="w14 w15 w16se w16cid wp14">
+<w:ftr xmlns:wpc="http://schemas.microsoft.com/office/word/2010/wordprocessingCanvas" xmlns:cx="http://schemas.microsoft.com/office/drawing/2014/chartex" xmlns:cx1="http://schemas.microsoft.com/office/drawing/2015/9/8/chartex" xmlns:cx2="http://schemas.microsoft.com/office/drawing/2015/10/21/chartex" xmlns:cx3="http://schemas.microsoft.com/office/drawing/2016/5/9/chartex" xmlns:cx4="http://schemas.microsoft.com/office/drawing/2016/5/10/chartex" xmlns:cx5="http://schemas.microsoft.com/office/drawing/2016/5/11/chartex" xmlns:cx6="http://schemas.microsoft.com/office/drawing/2016/5/12/chartex" xmlns:cx7="http://schemas.microsoft.com/office/drawing/2016/5/13/chartex" xmlns:cx8="http://schemas.microsoft.com/office/drawing/2016/5/14/chartex" xmlns:mc="http://schemas.openxmlformats.org/markup-compatibility/2006" xmlns:aink="http://schemas.microsoft.com/office/drawing/2016/ink" xmlns:am3d="http://schemas.microsoft.com/office/drawing/2017/model3d" xmlns:o="urn:schemas-microsoft-com:office:office" xmlns:r="http://schemas.openxmlformats.org/officeDocument/2006/relationships" xmlns:m="http://schemas.openxmlformats.org/officeDocument/2006/math" xmlns:v="urn:schemas-microsoft-com:vml" xmlns:wp14="http://schemas.microsoft.com/office/word/2010/wordprocessingDrawing" xmlns:wp="http://schemas.openxmlformats.org/drawingml/2006/wordprocessingDrawing" xmlns:w10="urn:schemas-microsoft-com:office:word" xmlns:w="http://schemas.openxmlformats.org/wordprocessingml/2006/main" xmlns:w14="http://schemas.microsoft.com/office/word/2010/wordml" xmlns:w15="http://schemas.microsoft.com/office/word/2012/wordml" xmlns:w16cex="http://schemas.microsoft.com/office/word/2018/wordml/cex" xmlns:w16cid="http://schemas.microsoft.com/office/word/2016/wordml/cid" xmlns:w16="http://schemas.microsoft.com/office/word/2018/wordml" xmlns:w16se="http://schemas.microsoft.com/office/word/2015/wordml/symex" xmlns:wpg="http://schemas.microsoft.com/office/word/2010/wordprocessingGroup" xmlns:wpi="http://schemas.microsoft.com/office/word/2010/wordprocessingInk" xmlns:wne="http://schemas.microsoft.com/office/word/2006/wordml" xmlns:wps="http://schemas.microsoft.com/office/word/2010/wordprocessingShape" mc:Ignorable="w14 w15 w16se w16cid w16 w16cex wp14">
   <w:tbl>
     <w:tblPr>
       <w:tblW w:w="9065" w:type="dxa"/>
@@ -1301,7 +1283,7 @@
 </file>
 
 <file path=word/footnotes.xml><?xml version="1.0" encoding="utf-8"?>
-<w:footnotes xmlns:wpc="http://schemas.microsoft.com/office/word/2010/wordprocessingCanvas" xmlns:cx="http://schemas.microsoft.com/office/drawing/2014/chartex" xmlns:cx1="http://schemas.microsoft.com/office/drawing/2015/9/8/chartex" xmlns:cx2="http://schemas.microsoft.com/office/drawing/2015/10/21/chartex" xmlns:cx3="http://schemas.microsoft.com/office/drawing/2016/5/9/chartex" xmlns:cx4="http://schemas.microsoft.com/office/drawing/2016/5/10/chartex" xmlns:cx5="http://schemas.microsoft.com/office/drawing/2016/5/11/chartex" xmlns:cx6="http://schemas.microsoft.com/office/drawing/2016/5/12/chartex" xmlns:cx7="http://schemas.microsoft.com/office/drawing/2016/5/13/chartex" xmlns:cx8="http://schemas.microsoft.com/office/drawing/2016/5/14/chartex" xmlns:mc="http://schemas.openxmlformats.org/markup-compatibility/2006" xmlns:aink="http://schemas.microsoft.com/office/drawing/2016/ink" xmlns:am3d="http://schemas.microsoft.com/office/drawing/2017/model3d" xmlns:o="urn:schemas-microsoft-com:office:office" xmlns:r="http://schemas.openxmlformats.org/officeDocument/2006/relationships" xmlns:m="http://schemas.openxmlformats.org/officeDocument/2006/math" xmlns:v="urn:schemas-microsoft-com:vml" xmlns:wp14="http://schemas.microsoft.com/office/word/2010/wordprocessingDrawing" xmlns:wp="http://schemas.openxmlformats.org/drawingml/2006/wordprocessingDrawing" xmlns:w10="urn:schemas-microsoft-com:office:word" xmlns:w="http://schemas.openxmlformats.org/wordprocessingml/2006/main" xmlns:w14="http://schemas.microsoft.com/office/word/2010/wordml" xmlns:w15="http://schemas.microsoft.com/office/word/2012/wordml" xmlns:w16cid="http://schemas.microsoft.com/office/word/2016/wordml/cid" xmlns:w16se="http://schemas.microsoft.com/office/word/2015/wordml/symex" xmlns:wpg="http://schemas.microsoft.com/office/word/2010/wordprocessingGroup" xmlns:wpi="http://schemas.microsoft.com/office/word/2010/wordprocessingInk" xmlns:wne="http://schemas.microsoft.com/office/word/2006/wordml" xmlns:wps="http://schemas.microsoft.com/office/word/2010/wordprocessingShape" mc:Ignorable="w14 w15 w16se w16cid wp14">
+<w:footnotes xmlns:wpc="http://schemas.microsoft.com/office/word/2010/wordprocessingCanvas" xmlns:cx="http://schemas.microsoft.com/office/drawing/2014/chartex" xmlns:cx1="http://schemas.microsoft.com/office/drawing/2015/9/8/chartex" xmlns:cx2="http://schemas.microsoft.com/office/drawing/2015/10/21/chartex" xmlns:cx3="http://schemas.microsoft.com/office/drawing/2016/5/9/chartex" xmlns:cx4="http://schemas.microsoft.com/office/drawing/2016/5/10/chartex" xmlns:cx5="http://schemas.microsoft.com/office/drawing/2016/5/11/chartex" xmlns:cx6="http://schemas.microsoft.com/office/drawing/2016/5/12/chartex" xmlns:cx7="http://schemas.microsoft.com/office/drawing/2016/5/13/chartex" xmlns:cx8="http://schemas.microsoft.com/office/drawing/2016/5/14/chartex" xmlns:mc="http://schemas.openxmlformats.org/markup-compatibility/2006" xmlns:aink="http://schemas.microsoft.com/office/drawing/2016/ink" xmlns:am3d="http://schemas.microsoft.com/office/drawing/2017/model3d" xmlns:o="urn:schemas-microsoft-com:office:office" xmlns:r="http://schemas.openxmlformats.org/officeDocument/2006/relationships" xmlns:m="http://schemas.openxmlformats.org/officeDocument/2006/math" xmlns:v="urn:schemas-microsoft-com:vml" xmlns:wp14="http://schemas.microsoft.com/office/word/2010/wordprocessingDrawing" xmlns:wp="http://schemas.openxmlformats.org/drawingml/2006/wordprocessingDrawing" xmlns:w10="urn:schemas-microsoft-com:office:word" xmlns:w="http://schemas.openxmlformats.org/wordprocessingml/2006/main" xmlns:w14="http://schemas.microsoft.com/office/word/2010/wordml" xmlns:w15="http://schemas.microsoft.com/office/word/2012/wordml" xmlns:w16cex="http://schemas.microsoft.com/office/word/2018/wordml/cex" xmlns:w16cid="http://schemas.microsoft.com/office/word/2016/wordml/cid" xmlns:w16="http://schemas.microsoft.com/office/word/2018/wordml" xmlns:w16se="http://schemas.microsoft.com/office/word/2015/wordml/symex" xmlns:wpg="http://schemas.microsoft.com/office/word/2010/wordprocessingGroup" xmlns:wpi="http://schemas.microsoft.com/office/word/2010/wordprocessingInk" xmlns:wne="http://schemas.microsoft.com/office/word/2006/wordml" xmlns:wps="http://schemas.microsoft.com/office/word/2010/wordprocessingShape" mc:Ignorable="w14 w15 w16se w16cid w16 w16cex wp14">
   <w:footnote w:type="separator" w:id="-1">
     <w:p>
       <w:r>
@@ -1323,7 +1305,7 @@
 </file>
 
 <file path=word/header1.xml><?xml version="1.0" encoding="utf-8"?>
-<w:hdr xmlns:wpc="http://schemas.microsoft.com/office/word/2010/wordprocessingCanvas" xmlns:cx="http://schemas.microsoft.com/office/drawing/2014/chartex" xmlns:cx1="http://schemas.microsoft.com/office/drawing/2015/9/8/chartex" xmlns:cx2="http://schemas.microsoft.com/office/drawing/2015/10/21/chartex" xmlns:cx3="http://schemas.microsoft.com/office/drawing/2016/5/9/chartex" xmlns:cx4="http://schemas.microsoft.com/office/drawing/2016/5/10/chartex" xmlns:cx5="http://schemas.microsoft.com/office/drawing/2016/5/11/chartex" xmlns:cx6="http://schemas.microsoft.com/office/drawing/2016/5/12/chartex" xmlns:cx7="http://schemas.microsoft.com/office/drawing/2016/5/13/chartex" xmlns:cx8="http://schemas.microsoft.com/office/drawing/2016/5/14/chartex" xmlns:mc="http://schemas.openxmlformats.org/markup-compatibility/2006" xmlns:aink="http://schemas.microsoft.com/office/drawing/2016/ink" xmlns:am3d="http://schemas.microsoft.com/office/drawing/2017/model3d" xmlns:o="urn:schemas-microsoft-com:office:office" xmlns:r="http://schemas.openxmlformats.org/officeDocument/2006/relationships" xmlns:m="http://schemas.openxmlformats.org/officeDocument/2006/math" xmlns:v="urn:schemas-microsoft-com:vml" xmlns:wp14="http://schemas.microsoft.com/office/word/2010/wordprocessingDrawing" xmlns:wp="http://schemas.openxmlformats.org/drawingml/2006/wordprocessingDrawing" xmlns:w10="urn:schemas-microsoft-com:office:word" xmlns:w="http://schemas.openxmlformats.org/wordprocessingml/2006/main" xmlns:w14="http://schemas.microsoft.com/office/word/2010/wordml" xmlns:w15="http://schemas.microsoft.com/office/word/2012/wordml" xmlns:w16cid="http://schemas.microsoft.com/office/word/2016/wordml/cid" xmlns:w16se="http://schemas.microsoft.com/office/word/2015/wordml/symex" xmlns:wpg="http://schemas.microsoft.com/office/word/2010/wordprocessingGroup" xmlns:wpi="http://schemas.microsoft.com/office/word/2010/wordprocessingInk" xmlns:wne="http://schemas.microsoft.com/office/word/2006/wordml" xmlns:wps="http://schemas.microsoft.com/office/word/2010/wordprocessingShape" mc:Ignorable="w14 w15 w16se w16cid wp14">
+<w:hdr xmlns:wpc="http://schemas.microsoft.com/office/word/2010/wordprocessingCanvas" xmlns:cx="http://schemas.microsoft.com/office/drawing/2014/chartex" xmlns:cx1="http://schemas.microsoft.com/office/drawing/2015/9/8/chartex" xmlns:cx2="http://schemas.microsoft.com/office/drawing/2015/10/21/chartex" xmlns:cx3="http://schemas.microsoft.com/office/drawing/2016/5/9/chartex" xmlns:cx4="http://schemas.microsoft.com/office/drawing/2016/5/10/chartex" xmlns:cx5="http://schemas.microsoft.com/office/drawing/2016/5/11/chartex" xmlns:cx6="http://schemas.microsoft.com/office/drawing/2016/5/12/chartex" xmlns:cx7="http://schemas.microsoft.com/office/drawing/2016/5/13/chartex" xmlns:cx8="http://schemas.microsoft.com/office/drawing/2016/5/14/chartex" xmlns:mc="http://schemas.openxmlformats.org/markup-compatibility/2006" xmlns:aink="http://schemas.microsoft.com/office/drawing/2016/ink" xmlns:am3d="http://schemas.microsoft.com/office/drawing/2017/model3d" xmlns:o="urn:schemas-microsoft-com:office:office" xmlns:r="http://schemas.openxmlformats.org/officeDocument/2006/relationships" xmlns:m="http://schemas.openxmlformats.org/officeDocument/2006/math" xmlns:v="urn:schemas-microsoft-com:vml" xmlns:wp14="http://schemas.microsoft.com/office/word/2010/wordprocessingDrawing" xmlns:wp="http://schemas.openxmlformats.org/drawingml/2006/wordprocessingDrawing" xmlns:w10="urn:schemas-microsoft-com:office:word" xmlns:w="http://schemas.openxmlformats.org/wordprocessingml/2006/main" xmlns:w14="http://schemas.microsoft.com/office/word/2010/wordml" xmlns:w15="http://schemas.microsoft.com/office/word/2012/wordml" xmlns:w16cex="http://schemas.microsoft.com/office/word/2018/wordml/cex" xmlns:w16cid="http://schemas.microsoft.com/office/word/2016/wordml/cid" xmlns:w16="http://schemas.microsoft.com/office/word/2018/wordml" xmlns:w16se="http://schemas.microsoft.com/office/word/2015/wordml/symex" xmlns:wpg="http://schemas.microsoft.com/office/word/2010/wordprocessingGroup" xmlns:wpi="http://schemas.microsoft.com/office/word/2010/wordprocessingInk" xmlns:wne="http://schemas.microsoft.com/office/word/2006/wordml" xmlns:wps="http://schemas.microsoft.com/office/word/2010/wordprocessingShape" mc:Ignorable="w14 w15 w16se w16cid w16 w16cex wp14">
   <w:tbl>
     <w:tblPr>
       <w:tblW w:w="9065" w:type="dxa"/>
@@ -1454,7 +1436,7 @@
 </file>
 
 <file path=word/numbering.xml><?xml version="1.0" encoding="utf-8"?>
-<w:numbering xmlns:wpc="http://schemas.microsoft.com/office/word/2010/wordprocessingCanvas" xmlns:cx="http://schemas.microsoft.com/office/drawing/2014/chartex" xmlns:cx1="http://schemas.microsoft.com/office/drawing/2015/9/8/chartex" xmlns:cx2="http://schemas.microsoft.com/office/drawing/2015/10/21/chartex" xmlns:cx3="http://schemas.microsoft.com/office/drawing/2016/5/9/chartex" xmlns:cx4="http://schemas.microsoft.com/office/drawing/2016/5/10/chartex" xmlns:cx5="http://schemas.microsoft.com/office/drawing/2016/5/11/chartex" xmlns:cx6="http://schemas.microsoft.com/office/drawing/2016/5/12/chartex" xmlns:cx7="http://schemas.microsoft.com/office/drawing/2016/5/13/chartex" xmlns:cx8="http://schemas.microsoft.com/office/drawing/2016/5/14/chartex" xmlns:mc="http://schemas.openxmlformats.org/markup-compatibility/2006" xmlns:aink="http://schemas.microsoft.com/office/drawing/2016/ink" xmlns:am3d="http://schemas.microsoft.com/office/drawing/2017/model3d" xmlns:o="urn:schemas-microsoft-com:office:office" xmlns:r="http://schemas.openxmlformats.org/officeDocument/2006/relationships" xmlns:m="http://schemas.openxmlformats.org/officeDocument/2006/math" xmlns:v="urn:schemas-microsoft-com:vml" xmlns:wp14="http://schemas.microsoft.com/office/word/2010/wordprocessingDrawing" xmlns:wp="http://schemas.openxmlformats.org/drawingml/2006/wordprocessingDrawing" xmlns:w10="urn:schemas-microsoft-com:office:word" xmlns:w="http://schemas.openxmlformats.org/wordprocessingml/2006/main" xmlns:w14="http://schemas.microsoft.com/office/word/2010/wordml" xmlns:w15="http://schemas.microsoft.com/office/word/2012/wordml" xmlns:w16cid="http://schemas.microsoft.com/office/word/2016/wordml/cid" xmlns:w16se="http://schemas.microsoft.com/office/word/2015/wordml/symex" xmlns:wpg="http://schemas.microsoft.com/office/word/2010/wordprocessingGroup" xmlns:wpi="http://schemas.microsoft.com/office/word/2010/wordprocessingInk" xmlns:wne="http://schemas.microsoft.com/office/word/2006/wordml" xmlns:wps="http://schemas.microsoft.com/office/word/2010/wordprocessingShape" mc:Ignorable="w14 w15 w16se w16cid wp14">
+<w:numbering xmlns:wpc="http://schemas.microsoft.com/office/word/2010/wordprocessingCanvas" xmlns:cx="http://schemas.microsoft.com/office/drawing/2014/chartex" xmlns:cx1="http://schemas.microsoft.com/office/drawing/2015/9/8/chartex" xmlns:cx2="http://schemas.microsoft.com/office/drawing/2015/10/21/chartex" xmlns:cx3="http://schemas.microsoft.com/office/drawing/2016/5/9/chartex" xmlns:cx4="http://schemas.microsoft.com/office/drawing/2016/5/10/chartex" xmlns:cx5="http://schemas.microsoft.com/office/drawing/2016/5/11/chartex" xmlns:cx6="http://schemas.microsoft.com/office/drawing/2016/5/12/chartex" xmlns:cx7="http://schemas.microsoft.com/office/drawing/2016/5/13/chartex" xmlns:cx8="http://schemas.microsoft.com/office/drawing/2016/5/14/chartex" xmlns:mc="http://schemas.openxmlformats.org/markup-compatibility/2006" xmlns:aink="http://schemas.microsoft.com/office/drawing/2016/ink" xmlns:am3d="http://schemas.microsoft.com/office/drawing/2017/model3d" xmlns:o="urn:schemas-microsoft-com:office:office" xmlns:r="http://schemas.openxmlformats.org/officeDocument/2006/relationships" xmlns:m="http://schemas.openxmlformats.org/officeDocument/2006/math" xmlns:v="urn:schemas-microsoft-com:vml" xmlns:wp14="http://schemas.microsoft.com/office/word/2010/wordprocessingDrawing" xmlns:wp="http://schemas.openxmlformats.org/drawingml/2006/wordprocessingDrawing" xmlns:w10="urn:schemas-microsoft-com:office:word" xmlns:w="http://schemas.openxmlformats.org/wordprocessingml/2006/main" xmlns:w14="http://schemas.microsoft.com/office/word/2010/wordml" xmlns:w15="http://schemas.microsoft.com/office/word/2012/wordml" xmlns:w16cex="http://schemas.microsoft.com/office/word/2018/wordml/cex" xmlns:w16cid="http://schemas.microsoft.com/office/word/2016/wordml/cid" xmlns:w16="http://schemas.microsoft.com/office/word/2018/wordml" xmlns:w16se="http://schemas.microsoft.com/office/word/2015/wordml/symex" xmlns:wpg="http://schemas.microsoft.com/office/word/2010/wordprocessingGroup" xmlns:wpi="http://schemas.microsoft.com/office/word/2010/wordprocessingInk" xmlns:wne="http://schemas.microsoft.com/office/word/2006/wordml" xmlns:wps="http://schemas.microsoft.com/office/word/2010/wordprocessingShape" mc:Ignorable="w14 w15 w16se w16cid w16 w16cex wp14">
   <w:abstractNum w:abstractNumId="0" w15:restartNumberingAfterBreak="0">
     <w:nsid w:val="0BC121F1"/>
     <w:multiLevelType w:val="multilevel"/>
@@ -2174,7 +2156,7 @@
 </file>
 
 <file path=word/styles.xml><?xml version="1.0" encoding="utf-8"?>
-<w:styles xmlns:mc="http://schemas.openxmlformats.org/markup-compatibility/2006" xmlns:r="http://schemas.openxmlformats.org/officeDocument/2006/relationships" xmlns:w="http://schemas.openxmlformats.org/wordprocessingml/2006/main" xmlns:w14="http://schemas.microsoft.com/office/word/2010/wordml" xmlns:w15="http://schemas.microsoft.com/office/word/2012/wordml" xmlns:w16cid="http://schemas.microsoft.com/office/word/2016/wordml/cid" xmlns:w16se="http://schemas.microsoft.com/office/word/2015/wordml/symex" mc:Ignorable="w14 w15 w16se w16cid">
+<w:styles xmlns:mc="http://schemas.openxmlformats.org/markup-compatibility/2006" xmlns:r="http://schemas.openxmlformats.org/officeDocument/2006/relationships" xmlns:w="http://schemas.openxmlformats.org/wordprocessingml/2006/main" xmlns:w14="http://schemas.microsoft.com/office/word/2010/wordml" xmlns:w15="http://schemas.microsoft.com/office/word/2012/wordml" xmlns:w16cex="http://schemas.microsoft.com/office/word/2018/wordml/cex" xmlns:w16cid="http://schemas.microsoft.com/office/word/2016/wordml/cid" xmlns:w16="http://schemas.microsoft.com/office/word/2018/wordml" xmlns:w16se="http://schemas.microsoft.com/office/word/2015/wordml/symex" mc:Ignorable="w14 w15 w16se w16cid w16 w16cex">
   <w:docDefaults>
     <w:rPrDefault>
       <w:rPr>
@@ -2192,7 +2174,7 @@
       </w:pPr>
     </w:pPrDefault>
   </w:docDefaults>
-  <w:latentStyles w:defLockedState="0" w:defUIPriority="99" w:defSemiHidden="0" w:defUnhideWhenUsed="0" w:defQFormat="0" w:count="375">
+  <w:latentStyles w:defLockedState="0" w:defUIPriority="99" w:defSemiHidden="0" w:defUnhideWhenUsed="0" w:defQFormat="0" w:count="376">
     <w:lsdException w:name="Normal" w:uiPriority="0" w:qFormat="1"/>
     <w:lsdException w:name="heading 1" w:uiPriority="9" w:qFormat="1"/>
     <w:lsdException w:name="heading 2" w:semiHidden="1" w:uiPriority="9" w:unhideWhenUsed="1" w:qFormat="1"/>
@@ -2298,7 +2280,6 @@
     <w:lsdException w:name="HTML Sample" w:semiHidden="1" w:unhideWhenUsed="1"/>
     <w:lsdException w:name="HTML Typewriter" w:semiHidden="1" w:unhideWhenUsed="1"/>
     <w:lsdException w:name="HTML Variable" w:semiHidden="1" w:unhideWhenUsed="1"/>
-    <w:lsdException w:name="Normal Table" w:semiHidden="1" w:unhideWhenUsed="1"/>
     <w:lsdException w:name="annotation subject" w:semiHidden="1" w:unhideWhenUsed="1"/>
     <w:lsdException w:name="No List" w:semiHidden="1" w:unhideWhenUsed="1"/>
     <w:lsdException w:name="Outline List 1" w:semiHidden="1" w:unhideWhenUsed="1"/>
@@ -2345,10 +2326,8 @@
     <w:lsdException w:name="Table Subtle 2" w:semiHidden="1" w:unhideWhenUsed="1"/>
     <w:lsdException w:name="Table Web 1" w:semiHidden="1" w:unhideWhenUsed="1"/>
     <w:lsdException w:name="Table Web 2" w:semiHidden="1" w:unhideWhenUsed="1"/>
-    <w:lsdException w:name="Table Web 3" w:semiHidden="1" w:unhideWhenUsed="1"/>
     <w:lsdException w:name="Balloon Text" w:semiHidden="1" w:unhideWhenUsed="1"/>
     <w:lsdException w:name="Table Grid" w:uiPriority="39"/>
-    <w:lsdException w:name="Table Theme" w:semiHidden="1" w:unhideWhenUsed="1"/>
     <w:lsdException w:name="Placeholder Text" w:semiHidden="1"/>
     <w:lsdException w:name="No Spacing" w:uiPriority="1" w:qFormat="1"/>
     <w:lsdException w:name="Light Shading" w:uiPriority="60"/>
@@ -2568,6 +2547,7 @@
     <w:lsdException w:name="Smart Hyperlink" w:semiHidden="1" w:unhideWhenUsed="1"/>
     <w:lsdException w:name="Hashtag" w:semiHidden="1" w:unhideWhenUsed="1"/>
     <w:lsdException w:name="Unresolved Mention" w:semiHidden="1" w:unhideWhenUsed="1"/>
+    <w:lsdException w:name="Smart Link" w:semiHidden="1" w:unhideWhenUsed="1"/>
   </w:latentStyles>
   <w:style w:type="paragraph" w:default="1" w:styleId="Normal">
     <w:name w:val="Normal"/>
